--- a/notes/browserVsNode.docx
+++ b/notes/browserVsNode.docx
@@ -3,6 +3,79 @@
 <w:document xmlns:wpc="http://schemas.microsoft.com/office/word/2010/wordprocessingCanvas" xmlns:cx="http://schemas.microsoft.com/office/drawing/2014/chartex" xmlns:cx1="http://schemas.microsoft.com/office/drawing/2015/9/8/chartex" xmlns:cx2="http://schemas.microsoft.com/office/drawing/2015/10/21/chartex" xmlns:cx3="http://schemas.microsoft.com/office/drawing/2016/5/9/chartex" xmlns:cx4="http://schemas.microsoft.com/office/drawing/2016/5/10/chartex" xmlns:cx5="http://schemas.microsoft.com/office/drawing/2016/5/11/chartex" xmlns:cx6="http://schemas.microsoft.com/office/drawing/2016/5/12/chartex" xmlns:cx7="http://schemas.microsoft.com/office/drawing/2016/5/13/chartex" xmlns:cx8="http://schemas.microsoft.com/office/drawing/2016/5/14/chartex" xmlns:mc="http://schemas.openxmlformats.org/markup-compatibility/2006" xmlns:aink="http://schemas.microsoft.com/office/drawing/2016/ink" xmlns:am3d="http://schemas.microsoft.com/office/drawing/2017/model3d" xmlns:o="urn:schemas-microsoft-com:office:office" xmlns:r="http://schemas.openxmlformats.org/officeDocument/2006/relationships" xmlns:m="http://schemas.openxmlformats.org/officeDocument/2006/math" xmlns:v="urn:schemas-microsoft-com:vml" xmlns:wp14="http://schemas.microsoft.com/office/word/2010/wordprocessingDrawing" xmlns:wp="http://schemas.openxmlformats.org/drawingml/2006/wordprocessingDrawing" xmlns:w10="urn:schemas-microsoft-com:office:word" xmlns:w="http://schemas.openxmlformats.org/wordprocessingml/2006/main" xmlns:w14="http://schemas.microsoft.com/office/word/2010/wordml" xmlns:w15="http://schemas.microsoft.com/office/word/2012/wordml" xmlns:w16cex="http://schemas.microsoft.com/office/word/2018/wordml/cex" xmlns:w16cid="http://schemas.microsoft.com/office/word/2016/wordml/cid" xmlns:w16="http://schemas.microsoft.com/office/word/2018/wordml" xmlns:w16sdtdh="http://schemas.microsoft.com/office/word/2020/wordml/sdtdatahash" xmlns:w16se="http://schemas.microsoft.com/office/word/2015/wordml/symex" xmlns:wpg="http://schemas.microsoft.com/office/word/2010/wordprocessingGroup" xmlns:wpi="http://schemas.microsoft.com/office/word/2010/wordprocessingInk" xmlns:wne="http://schemas.microsoft.com/office/word/2006/wordml" xmlns:wps="http://schemas.microsoft.com/office/word/2010/wordprocessingShape" mc:Ignorable="w14 w15 w16se w16cid w16 w16cex w16sdtdh wp14">
   <w:body>
     <w:p>
+      <w:r>
+        <w:rPr>
+          <w:noProof/>
+        </w:rPr>
+        <mc:AlternateContent>
+          <mc:Choice Requires="wps">
+            <w:drawing>
+              <wp:anchor distT="0" distB="0" distL="114300" distR="114300" simplePos="0" relativeHeight="251694080" behindDoc="0" locked="0" layoutInCell="1" allowOverlap="1" wp14:anchorId="6C0044FB" wp14:editId="5C2210F3">
+                <wp:simplePos x="0" y="0"/>
+                <wp:positionH relativeFrom="column">
+                  <wp:posOffset>1847850</wp:posOffset>
+                </wp:positionH>
+                <wp:positionV relativeFrom="paragraph">
+                  <wp:posOffset>819150</wp:posOffset>
+                </wp:positionV>
+                <wp:extent cx="119063" cy="1081088"/>
+                <wp:effectExtent l="0" t="38100" r="71755" b="24130"/>
+                <wp:wrapNone/>
+                <wp:docPr id="35" name="Straight Arrow Connector 35"/>
+                <wp:cNvGraphicFramePr/>
+                <a:graphic xmlns:a="http://schemas.openxmlformats.org/drawingml/2006/main">
+                  <a:graphicData uri="http://schemas.microsoft.com/office/word/2010/wordprocessingShape">
+                    <wps:wsp>
+                      <wps:cNvCnPr/>
+                      <wps:spPr>
+                        <a:xfrm flipV="1">
+                          <a:off x="0" y="0"/>
+                          <a:ext cx="119063" cy="1081088"/>
+                        </a:xfrm>
+                        <a:prstGeom prst="straightConnector1">
+                          <a:avLst/>
+                        </a:prstGeom>
+                        <a:ln>
+                          <a:solidFill>
+                            <a:schemeClr val="tx2"/>
+                          </a:solidFill>
+                          <a:tailEnd type="triangle"/>
+                        </a:ln>
+                      </wps:spPr>
+                      <wps:style>
+                        <a:lnRef idx="1">
+                          <a:schemeClr val="accent1"/>
+                        </a:lnRef>
+                        <a:fillRef idx="0">
+                          <a:schemeClr val="accent1"/>
+                        </a:fillRef>
+                        <a:effectRef idx="0">
+                          <a:schemeClr val="accent1"/>
+                        </a:effectRef>
+                        <a:fontRef idx="minor">
+                          <a:schemeClr val="tx1"/>
+                        </a:fontRef>
+                      </wps:style>
+                      <wps:bodyPr/>
+                    </wps:wsp>
+                  </a:graphicData>
+                </a:graphic>
+              </wp:anchor>
+            </w:drawing>
+          </mc:Choice>
+          <mc:Fallback>
+            <w:pict>
+              <v:shapetype w14:anchorId="7F4AFAD3" id="_x0000_t32" coordsize="21600,21600" o:spt="32" o:oned="t" path="m,l21600,21600e" filled="f">
+                <v:path arrowok="t" fillok="f" o:connecttype="none"/>
+                <o:lock v:ext="edit" shapetype="t"/>
+              </v:shapetype>
+              <v:shape id="Straight Arrow Connector 35" o:spid="_x0000_s1026" type="#_x0000_t32" style="position:absolute;margin-left:145.5pt;margin-top:64.5pt;width:9.4pt;height:85.15pt;flip:y;z-index:251694080;visibility:visible;mso-wrap-style:square;mso-wrap-distance-left:9pt;mso-wrap-distance-top:0;mso-wrap-distance-right:9pt;mso-wrap-distance-bottom:0;mso-position-horizontal:absolute;mso-position-horizontal-relative:text;mso-position-vertical:absolute;mso-position-vertical-relative:text" o:gfxdata="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" strokecolor="#44546a [3215]" strokeweight=".5pt">
+                <v:stroke endarrow="block" joinstyle="miter"/>
+              </v:shape>
+            </w:pict>
+          </mc:Fallback>
+        </mc:AlternateContent>
+      </w:r>
       <w:r>
         <w:rPr>
           <w:noProof/>
@@ -65,11 +138,7 @@
           </mc:Choice>
           <mc:Fallback>
             <w:pict>
-              <v:shapetype w14:anchorId="67CCD177" id="_x0000_t32" coordsize="21600,21600" o:spt="32" o:oned="t" path="m,l21600,21600e" filled="f">
-                <v:path arrowok="t" fillok="f" o:connecttype="none"/>
-                <o:lock v:ext="edit" shapetype="t"/>
-              </v:shapetype>
-              <v:shape id="Straight Arrow Connector 34" o:spid="_x0000_s1026" type="#_x0000_t32" style="position:absolute;margin-left:130.5pt;margin-top:51.35pt;width:10.5pt;height:102.75pt;flip:x;z-index:251693056;visibility:visible;mso-wrap-style:square;mso-wrap-distance-left:9pt;mso-wrap-distance-top:0;mso-wrap-distance-right:9pt;mso-wrap-distance-bottom:0;mso-position-horizontal:absolute;mso-position-horizontal-relative:text;mso-position-vertical:absolute;mso-position-vertical-relative:text" o:gfxdata="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" strokecolor="#44546a [3215]" strokeweight=".5pt">
+              <v:shape w14:anchorId="03634DFA" id="Straight Arrow Connector 34" o:spid="_x0000_s1026" type="#_x0000_t32" style="position:absolute;margin-left:130.5pt;margin-top:51.35pt;width:10.5pt;height:102.75pt;flip:x;z-index:251693056;visibility:visible;mso-wrap-style:square;mso-wrap-distance-left:9pt;mso-wrap-distance-top:0;mso-wrap-distance-right:9pt;mso-wrap-distance-bottom:0;mso-position-horizontal:absolute;mso-position-horizontal-relative:text;mso-position-vertical:absolute;mso-position-vertical-relative:text" o:gfxdata="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" strokecolor="#44546a [3215]" strokeweight=".5pt">
                 <v:stroke endarrow="block" joinstyle="miter"/>
               </v:shape>
             </w:pict>
@@ -453,7 +522,7 @@
           </mc:Choice>
           <mc:Fallback>
             <w:pict>
-              <v:rect w14:anchorId="20F14117" id="Rectangle 31" o:spid="_x0000_s1026" style="position:absolute;margin-left:-37.1pt;margin-top:-53.6pt;width:486.35pt;height:171.75pt;z-index:251689984;visibility:visible;mso-wrap-style:square;mso-wrap-distance-left:9pt;mso-wrap-distance-top:0;mso-wrap-distance-right:9pt;mso-wrap-distance-bottom:0;mso-position-horizontal:absolute;mso-position-horizontal-relative:text;mso-position-vertical:absolute;mso-position-vertical-relative:text;v-text-anchor:middle" o:gfxdata="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" filled="f" strokecolor="#1f3763 [1604]" strokeweight="1pt"/>
+              <v:rect w14:anchorId="448A9B56" id="Rectangle 31" o:spid="_x0000_s1026" style="position:absolute;margin-left:-37.1pt;margin-top:-53.6pt;width:486.35pt;height:171.75pt;z-index:251689984;visibility:visible;mso-wrap-style:square;mso-wrap-distance-left:9pt;mso-wrap-distance-top:0;mso-wrap-distance-right:9pt;mso-wrap-distance-bottom:0;mso-position-horizontal:absolute;mso-position-horizontal-relative:text;mso-position-vertical:absolute;mso-position-vertical-relative:text;v-text-anchor:middle" o:gfxdata="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" filled="f" strokecolor="#1f3763 [1604]" strokeweight="1pt"/>
             </w:pict>
           </mc:Fallback>
         </mc:AlternateContent>
@@ -520,7 +589,7 @@
           </mc:Choice>
           <mc:Fallback>
             <w:pict>
-              <v:shape w14:anchorId="7D93E6F4" id="Straight Arrow Connector 30" o:spid="_x0000_s1026" type="#_x0000_t32" style="position:absolute;margin-left:301.15pt;margin-top:191.65pt;width:62.2pt;height:1.5pt;flip:y;z-index:251688960;visibility:visible;mso-wrap-style:square;mso-wrap-distance-left:9pt;mso-wrap-distance-top:0;mso-wrap-distance-right:9pt;mso-wrap-distance-bottom:0;mso-position-horizontal:absolute;mso-position-horizontal-relative:text;mso-position-vertical:absolute;mso-position-vertical-relative:text" o:gfxdata="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" strokecolor="#44546a [3215]" strokeweight=".5pt">
+              <v:shape w14:anchorId="4CE2D640" id="Straight Arrow Connector 30" o:spid="_x0000_s1026" type="#_x0000_t32" style="position:absolute;margin-left:301.15pt;margin-top:191.65pt;width:62.2pt;height:1.5pt;flip:y;z-index:251688960;visibility:visible;mso-wrap-style:square;mso-wrap-distance-left:9pt;mso-wrap-distance-top:0;mso-wrap-distance-right:9pt;mso-wrap-distance-bottom:0;mso-position-horizontal:absolute;mso-position-horizontal-relative:text;mso-position-vertical:absolute;mso-position-vertical-relative:text" o:gfxdata="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" strokecolor="#44546a [3215]" strokeweight=".5pt">
                 <v:stroke endarrow="block" joinstyle="miter"/>
               </v:shape>
             </w:pict>
@@ -589,7 +658,7 @@
           </mc:Choice>
           <mc:Fallback>
             <w:pict>
-              <v:shape w14:anchorId="50C28536" id="Straight Arrow Connector 29" o:spid="_x0000_s1026" type="#_x0000_t32" style="position:absolute;margin-left:287.65pt;margin-top:55.15pt;width:69pt;height:23.6pt;flip:y;z-index:251687936;visibility:visible;mso-wrap-style:square;mso-wrap-distance-left:9pt;mso-wrap-distance-top:0;mso-wrap-distance-right:9pt;mso-wrap-distance-bottom:0;mso-position-horizontal:absolute;mso-position-horizontal-relative:text;mso-position-vertical:absolute;mso-position-vertical-relative:text" o:gfxdata="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" strokecolor="#44546a [3215]" strokeweight=".5pt">
+              <v:shape w14:anchorId="4C70CA54" id="Straight Arrow Connector 29" o:spid="_x0000_s1026" type="#_x0000_t32" style="position:absolute;margin-left:287.65pt;margin-top:55.15pt;width:69pt;height:23.6pt;flip:y;z-index:251687936;visibility:visible;mso-wrap-style:square;mso-wrap-distance-left:9pt;mso-wrap-distance-top:0;mso-wrap-distance-right:9pt;mso-wrap-distance-bottom:0;mso-position-horizontal:absolute;mso-position-horizontal-relative:text;mso-position-vertical:absolute;mso-position-vertical-relative:text" o:gfxdata="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" strokecolor="#44546a [3215]" strokeweight=".5pt">
                 <v:stroke endarrow="block" joinstyle="miter"/>
               </v:shape>
             </w:pict>
@@ -866,7 +935,7 @@
           </mc:Choice>
           <mc:Fallback>
             <w:pict>
-              <v:rect w14:anchorId="63FD6D0D" id="Rectangle 25" o:spid="_x0000_s1026" style="position:absolute;margin-left:309.75pt;margin-top:145.15pt;width:27.4pt;height:40.5pt;z-index:251684864;visibility:visible;mso-wrap-style:square;mso-wrap-distance-left:9pt;mso-wrap-distance-top:0;mso-wrap-distance-right:9pt;mso-wrap-distance-bottom:0;mso-position-horizontal:absolute;mso-position-horizontal-relative:text;mso-position-vertical:absolute;mso-position-vertical-relative:text;v-text-anchor:middle" o:gfxdata="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" fillcolor="#aeaaaa [2414]" strokecolor="#1f3763 [1604]" strokeweight="1pt"/>
+              <v:rect w14:anchorId="22F1A392" id="Rectangle 25" o:spid="_x0000_s1026" style="position:absolute;margin-left:309.75pt;margin-top:145.15pt;width:27.4pt;height:40.5pt;z-index:251684864;visibility:visible;mso-wrap-style:square;mso-wrap-distance-left:9pt;mso-wrap-distance-top:0;mso-wrap-distance-right:9pt;mso-wrap-distance-bottom:0;mso-position-horizontal:absolute;mso-position-horizontal-relative:text;mso-position-vertical:absolute;mso-position-vertical-relative:text;v-text-anchor:middle" o:gfxdata="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" fillcolor="#aeaaaa [2414]" strokecolor="#1f3763 [1604]" strokeweight="1pt"/>
             </w:pict>
           </mc:Fallback>
         </mc:AlternateContent>
@@ -933,7 +1002,7 @@
           </mc:Choice>
           <mc:Fallback>
             <w:pict>
-              <v:shape w14:anchorId="0213DD09" id="Straight Arrow Connector 24" o:spid="_x0000_s1026" type="#_x0000_t32" style="position:absolute;margin-left:351.8pt;margin-top:157.5pt;width:11.6pt;height:0;z-index:251683840;visibility:visible;mso-wrap-style:square;mso-wrap-distance-left:9pt;mso-wrap-distance-top:0;mso-wrap-distance-right:9pt;mso-wrap-distance-bottom:0;mso-position-horizontal:absolute;mso-position-horizontal-relative:text;mso-position-vertical:absolute;mso-position-vertical-relative:text" o:gfxdata="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" strokecolor="#44546a [3215]" strokeweight=".5pt">
+              <v:shape w14:anchorId="449F51DC" id="Straight Arrow Connector 24" o:spid="_x0000_s1026" type="#_x0000_t32" style="position:absolute;margin-left:351.8pt;margin-top:157.5pt;width:11.6pt;height:0;z-index:251683840;visibility:visible;mso-wrap-style:square;mso-wrap-distance-left:9pt;mso-wrap-distance-top:0;mso-wrap-distance-right:9pt;mso-wrap-distance-bottom:0;mso-position-horizontal:absolute;mso-position-horizontal-relative:text;mso-position-vertical:absolute;mso-position-vertical-relative:text" o:gfxdata="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" strokecolor="#44546a [3215]" strokeweight=".5pt">
                 <v:stroke endarrow="block" joinstyle="miter"/>
               </v:shape>
             </w:pict>
@@ -999,7 +1068,7 @@
           </mc:Choice>
           <mc:Fallback>
             <w:pict>
-              <v:shape w14:anchorId="6D485F3C" id="Straight Arrow Connector 23" o:spid="_x0000_s1026" type="#_x0000_t32" style="position:absolute;margin-left:158.6pt;margin-top:160.9pt;width:51.8pt;height:0;z-index:251682816;visibility:visible;mso-wrap-style:square;mso-wrap-distance-left:9pt;mso-wrap-distance-top:0;mso-wrap-distance-right:9pt;mso-wrap-distance-bottom:0;mso-position-horizontal:absolute;mso-position-horizontal-relative:text;mso-position-vertical:absolute;mso-position-vertical-relative:text" o:gfxdata="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" strokecolor="#4472c4 [3204]" strokeweight=".5pt">
+              <v:shape w14:anchorId="13CD81E6" id="Straight Arrow Connector 23" o:spid="_x0000_s1026" type="#_x0000_t32" style="position:absolute;margin-left:158.6pt;margin-top:160.9pt;width:51.8pt;height:0;z-index:251682816;visibility:visible;mso-wrap-style:square;mso-wrap-distance-left:9pt;mso-wrap-distance-top:0;mso-wrap-distance-right:9pt;mso-wrap-distance-bottom:0;mso-position-horizontal:absolute;mso-position-horizontal-relative:text;mso-position-vertical:absolute;mso-position-vertical-relative:text" o:gfxdata="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" strokecolor="#4472c4 [3204]" strokeweight=".5pt">
                 <v:stroke endarrow="block" joinstyle="miter"/>
               </v:shape>
             </w:pict>
@@ -1259,7 +1328,7 @@
           </mc:Choice>
           <mc:Fallback>
             <w:pict>
-              <v:shape w14:anchorId="23FF7503" id="Straight Arrow Connector 17" o:spid="_x0000_s1026" type="#_x0000_t32" style="position:absolute;margin-left:161.65pt;margin-top:191.25pt;width:91.85pt;height:42pt;z-index:251675648;visibility:visible;mso-wrap-style:square;mso-width-percent:0;mso-height-percent:0;mso-wrap-distance-left:9pt;mso-wrap-distance-top:0;mso-wrap-distance-right:9pt;mso-wrap-distance-bottom:0;mso-position-horizontal:absolute;mso-position-horizontal-relative:text;mso-position-vertical:absolute;mso-position-vertical-relative:text;mso-width-percent:0;mso-height-percent:0;mso-width-relative:margin;mso-height-relative:margin" o:gfxdata="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" strokecolor="#4472c4 [3204]" strokeweight=".5pt">
+              <v:shape w14:anchorId="497A2306" id="Straight Arrow Connector 17" o:spid="_x0000_s1026" type="#_x0000_t32" style="position:absolute;margin-left:161.65pt;margin-top:191.25pt;width:91.85pt;height:42pt;z-index:251675648;visibility:visible;mso-wrap-style:square;mso-width-percent:0;mso-height-percent:0;mso-wrap-distance-left:9pt;mso-wrap-distance-top:0;mso-wrap-distance-right:9pt;mso-wrap-distance-bottom:0;mso-position-horizontal:absolute;mso-position-horizontal-relative:text;mso-position-vertical:absolute;mso-position-vertical-relative:text;mso-width-percent:0;mso-height-percent:0;mso-width-relative:margin;mso-height-relative:margin" o:gfxdata="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" strokecolor="#4472c4 [3204]" strokeweight=".5pt">
                 <v:stroke endarrow="block" joinstyle="miter"/>
               </v:shape>
             </w:pict>
@@ -1427,7 +1496,7 @@
           </mc:Choice>
           <mc:Fallback>
             <w:pict>
-              <v:shape w14:anchorId="058D8FA0" id="Straight Arrow Connector 19" o:spid="_x0000_s1026" type="#_x0000_t32" style="position:absolute;margin-left:158.6pt;margin-top:205.85pt;width:93.35pt;height:36.35pt;flip:x y;z-index:251677696;visibility:visible;mso-wrap-style:square;mso-width-percent:0;mso-height-percent:0;mso-wrap-distance-left:9pt;mso-wrap-distance-top:0;mso-wrap-distance-right:9pt;mso-wrap-distance-bottom:0;mso-position-horizontal:absolute;mso-position-horizontal-relative:text;mso-position-vertical:absolute;mso-position-vertical-relative:text;mso-width-percent:0;mso-height-percent:0;mso-width-relative:margin;mso-height-relative:margin" o:gfxdata="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" strokecolor="#4472c4 [3204]" strokeweight=".5pt">
+              <v:shape w14:anchorId="682510F8" id="Straight Arrow Connector 19" o:spid="_x0000_s1026" type="#_x0000_t32" style="position:absolute;margin-left:158.6pt;margin-top:205.85pt;width:93.35pt;height:36.35pt;flip:x y;z-index:251677696;visibility:visible;mso-wrap-style:square;mso-width-percent:0;mso-height-percent:0;mso-wrap-distance-left:9pt;mso-wrap-distance-top:0;mso-wrap-distance-right:9pt;mso-wrap-distance-bottom:0;mso-position-horizontal:absolute;mso-position-horizontal-relative:text;mso-position-vertical:absolute;mso-position-vertical-relative:text;mso-width-percent:0;mso-height-percent:0;mso-width-relative:margin;mso-height-relative:margin" o:gfxdata="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" strokecolor="#4472c4 [3204]" strokeweight=".5pt">
                 <v:stroke endarrow="block" joinstyle="miter"/>
               </v:shape>
             </w:pict>
@@ -1501,7 +1570,7 @@
           </mc:Choice>
           <mc:Fallback>
             <w:pict>
-              <v:rect w14:anchorId="5716D210" id="Rectangle 20" o:spid="_x0000_s1026" style="position:absolute;margin-left:-36pt;margin-top:122.25pt;width:473.25pt;height:142.5pt;z-index:251678720;visibility:visible;mso-wrap-style:square;mso-width-percent:0;mso-wrap-distance-left:9pt;mso-wrap-distance-top:0;mso-wrap-distance-right:9pt;mso-wrap-distance-bottom:0;mso-position-horizontal:absolute;mso-position-horizontal-relative:text;mso-position-vertical:absolute;mso-position-vertical-relative:text;mso-width-percent:0;mso-width-relative:margin;v-text-anchor:middle" o:gfxdata="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" filled="f" strokecolor="#1f3763 [1604]" strokeweight="1pt"/>
+              <v:rect w14:anchorId="544CA9D0" id="Rectangle 20" o:spid="_x0000_s1026" style="position:absolute;margin-left:-36pt;margin-top:122.25pt;width:473.25pt;height:142.5pt;z-index:251678720;visibility:visible;mso-wrap-style:square;mso-width-percent:0;mso-wrap-distance-left:9pt;mso-wrap-distance-top:0;mso-wrap-distance-right:9pt;mso-wrap-distance-bottom:0;mso-position-horizontal:absolute;mso-position-horizontal-relative:text;mso-position-vertical:absolute;mso-position-vertical-relative:text;mso-width-percent:0;mso-width-relative:margin;v-text-anchor:middle" o:gfxdata="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" filled="f" strokecolor="#1f3763 [1604]" strokeweight="1pt"/>
             </w:pict>
           </mc:Fallback>
         </mc:AlternateContent>
@@ -1570,7 +1639,7 @@
           </mc:Choice>
           <mc:Fallback>
             <w:pict>
-              <v:rect w14:anchorId="3142EF3C" id="Rectangle 15" o:spid="_x0000_s1026" style="position:absolute;margin-left:-28.85pt;margin-top:132.75pt;width:223.5pt;height:117.4pt;z-index:251673600;visibility:visible;mso-wrap-style:square;mso-wrap-distance-left:9pt;mso-wrap-distance-top:0;mso-wrap-distance-right:9pt;mso-wrap-distance-bottom:0;mso-position-horizontal:absolute;mso-position-horizontal-relative:text;mso-position-vertical:absolute;mso-position-vertical-relative:text;v-text-anchor:middle" o:gfxdata="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" filled="f" strokecolor="#1f3763 [1604]" strokeweight="1pt"/>
+              <v:rect w14:anchorId="528B7B74" id="Rectangle 15" o:spid="_x0000_s1026" style="position:absolute;margin-left:-28.85pt;margin-top:132.75pt;width:223.5pt;height:117.4pt;z-index:251673600;visibility:visible;mso-wrap-style:square;mso-wrap-distance-left:9pt;mso-wrap-distance-top:0;mso-wrap-distance-right:9pt;mso-wrap-distance-bottom:0;mso-position-horizontal:absolute;mso-position-horizontal-relative:text;mso-position-vertical:absolute;mso-position-vertical-relative:text;v-text-anchor:middle" o:gfxdata="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" filled="f" strokecolor="#1f3763 [1604]" strokeweight="1pt"/>
             </w:pict>
           </mc:Fallback>
         </mc:AlternateContent>
@@ -1650,7 +1719,7 @@
           </mc:Choice>
           <mc:Fallback>
             <w:pict>
-              <v:rect w14:anchorId="6275CFD3" id="Rectangle 10" o:spid="_x0000_s1026" style="position:absolute;margin-left:223.15pt;margin-top:-19.85pt;width:81.35pt;height:72.35pt;z-index:251668480;visibility:visible;mso-wrap-style:square;mso-width-percent:0;mso-height-percent:0;mso-wrap-distance-left:9pt;mso-wrap-distance-top:0;mso-wrap-distance-right:9pt;mso-wrap-distance-bottom:0;mso-position-horizontal:absolute;mso-position-horizontal-relative:text;mso-position-vertical:absolute;mso-position-vertical-relative:text;mso-width-percent:0;mso-height-percent:0;mso-width-relative:margin;mso-height-relative:margin;v-text-anchor:middle" o:gfxdata="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" fillcolor="#d5dce4 [671]" strokecolor="#1f3763 [1604]" strokeweight="1pt"/>
+              <v:rect w14:anchorId="685A59D1" id="Rectangle 10" o:spid="_x0000_s1026" style="position:absolute;margin-left:223.15pt;margin-top:-19.85pt;width:81.35pt;height:72.35pt;z-index:251668480;visibility:visible;mso-wrap-style:square;mso-width-percent:0;mso-height-percent:0;mso-wrap-distance-left:9pt;mso-wrap-distance-top:0;mso-wrap-distance-right:9pt;mso-wrap-distance-bottom:0;mso-position-horizontal:absolute;mso-position-horizontal-relative:text;mso-position-vertical:absolute;mso-position-vertical-relative:text;mso-width-percent:0;mso-height-percent:0;mso-width-relative:margin;mso-height-relative:margin;v-text-anchor:middle" o:gfxdata="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" fillcolor="#d5dce4 [671]" strokecolor="#1f3763 [1604]" strokeweight="1pt"/>
             </w:pict>
           </mc:Fallback>
         </mc:AlternateContent>
@@ -1717,7 +1786,7 @@
           </mc:Choice>
           <mc:Fallback>
             <w:pict>
-              <v:shape w14:anchorId="1F55DB8D" id="Straight Arrow Connector 14" o:spid="_x0000_s1026" type="#_x0000_t32" style="position:absolute;margin-left:142.1pt;margin-top:18pt;width:104.25pt;height:14.65pt;flip:y;z-index:251672576;visibility:visible;mso-wrap-style:square;mso-wrap-distance-left:9pt;mso-wrap-distance-top:0;mso-wrap-distance-right:9pt;mso-wrap-distance-bottom:0;mso-position-horizontal:absolute;mso-position-horizontal-relative:text;mso-position-vertical:absolute;mso-position-vertical-relative:text" o:gfxdata="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" strokecolor="#44546a [3215]" strokeweight=".5pt">
+              <v:shape w14:anchorId="1023CC2B" id="Straight Arrow Connector 14" o:spid="_x0000_s1026" type="#_x0000_t32" style="position:absolute;margin-left:142.1pt;margin-top:18pt;width:104.25pt;height:14.65pt;flip:y;z-index:251672576;visibility:visible;mso-wrap-style:square;mso-wrap-distance-left:9pt;mso-wrap-distance-top:0;mso-wrap-distance-right:9pt;mso-wrap-distance-bottom:0;mso-position-horizontal:absolute;mso-position-horizontal-relative:text;mso-position-vertical:absolute;mso-position-vertical-relative:text" o:gfxdata="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" strokecolor="#44546a [3215]" strokeweight=".5pt">
                 <v:stroke endarrow="block" joinstyle="miter"/>
               </v:shape>
             </w:pict>
@@ -1780,7 +1849,7 @@
           </mc:Choice>
           <mc:Fallback>
             <w:pict>
-              <v:line w14:anchorId="7EEE4DE6" id="Straight Connector 13" o:spid="_x0000_s1026" style="position:absolute;z-index:251671552;visibility:visible;mso-wrap-style:square;mso-wrap-distance-left:9pt;mso-wrap-distance-top:0;mso-wrap-distance-right:9pt;mso-wrap-distance-bottom:0;mso-position-horizontal:absolute;mso-position-horizontal-relative:text;mso-position-vertical:absolute;mso-position-vertical-relative:text" from="252.4pt,-1.85pt" to="252.4pt,6pt" o:gfxdata="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" strokecolor="#4472c4 [3204]" strokeweight=".5pt">
+              <v:line w14:anchorId="5677635D" id="Straight Connector 13" o:spid="_x0000_s1026" style="position:absolute;z-index:251671552;visibility:visible;mso-wrap-style:square;mso-wrap-distance-left:9pt;mso-wrap-distance-top:0;mso-wrap-distance-right:9pt;mso-wrap-distance-bottom:0;mso-position-horizontal:absolute;mso-position-horizontal-relative:text;mso-position-vertical:absolute;mso-position-vertical-relative:text" from="252.4pt,-1.85pt" to="252.4pt,6pt" o:gfxdata="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" strokecolor="#4472c4 [3204]" strokeweight=".5pt">
                 <v:stroke joinstyle="miter"/>
               </v:line>
             </w:pict>
@@ -1853,7 +1922,7 @@
           </mc:Choice>
           <mc:Fallback>
             <w:pict>
-              <v:oval w14:anchorId="217CD1C7" id="Oval 12" o:spid="_x0000_s1026" style="position:absolute;margin-left:243.75pt;margin-top:7.9pt;width:17.25pt;height:16.85pt;z-index:251670528;visibility:visible;mso-wrap-style:square;mso-height-percent:0;mso-wrap-distance-left:9pt;mso-wrap-distance-top:0;mso-wrap-distance-right:9pt;mso-wrap-distance-bottom:0;mso-position-horizontal:absolute;mso-position-horizontal-relative:text;mso-position-vertical:absolute;mso-position-vertical-relative:text;mso-height-percent:0;mso-height-relative:margin;v-text-anchor:middle" o:gfxdata="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" fillcolor="#4472c4 [3204]" strokecolor="#1f3763 [1604]" strokeweight="1pt">
+              <v:oval w14:anchorId="4C0D97AD" id="Oval 12" o:spid="_x0000_s1026" style="position:absolute;margin-left:243.75pt;margin-top:7.9pt;width:17.25pt;height:16.85pt;z-index:251670528;visibility:visible;mso-wrap-style:square;mso-height-percent:0;mso-wrap-distance-left:9pt;mso-wrap-distance-top:0;mso-wrap-distance-right:9pt;mso-wrap-distance-bottom:0;mso-position-horizontal:absolute;mso-position-horizontal-relative:text;mso-position-vertical:absolute;mso-position-vertical-relative:text;mso-height-percent:0;mso-height-relative:margin;v-text-anchor:middle" o:gfxdata="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" fillcolor="#4472c4 [3204]" strokecolor="#1f3763 [1604]" strokeweight="1pt">
                 <v:stroke joinstyle="miter"/>
               </v:oval>
             </w:pict>
@@ -1923,7 +1992,7 @@
           </mc:Choice>
           <mc:Fallback>
             <w:pict>
-              <v:oval w14:anchorId="26A6C8C2" id="Oval 11" o:spid="_x0000_s1026" style="position:absolute;margin-left:243.75pt;margin-top:-13.85pt;width:12.4pt;height:11.6pt;z-index:251669504;visibility:visible;mso-wrap-style:square;mso-wrap-distance-left:9pt;mso-wrap-distance-top:0;mso-wrap-distance-right:9pt;mso-wrap-distance-bottom:0;mso-position-horizontal:absolute;mso-position-horizontal-relative:text;mso-position-vertical:absolute;mso-position-vertical-relative:text;v-text-anchor:middle" o:gfxdata="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" fillcolor="#4472c4 [3204]" strokecolor="#1f3763 [1604]" strokeweight="1pt">
+              <v:oval w14:anchorId="5C114707" id="Oval 11" o:spid="_x0000_s1026" style="position:absolute;margin-left:243.75pt;margin-top:-13.85pt;width:12.4pt;height:11.6pt;z-index:251669504;visibility:visible;mso-wrap-style:square;mso-wrap-distance-left:9pt;mso-wrap-distance-top:0;mso-wrap-distance-right:9pt;mso-wrap-distance-bottom:0;mso-position-horizontal:absolute;mso-position-horizontal-relative:text;mso-position-vertical:absolute;mso-position-vertical-relative:text;v-text-anchor:middle" o:gfxdata="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" fillcolor="#4472c4 [3204]" strokecolor="#1f3763 [1604]" strokeweight="1pt">
                 <v:stroke joinstyle="miter"/>
               </v:oval>
             </w:pict>
@@ -2078,7 +2147,7 @@
           </mc:Choice>
           <mc:Fallback>
             <w:pict>
-              <v:rect w14:anchorId="6A9D2561" id="Rectangle 9" o:spid="_x0000_s1026" style="position:absolute;margin-left:332.65pt;margin-top:-4.5pt;width:18.35pt;height:23.65pt;z-index:251667456;visibility:visible;mso-wrap-style:square;mso-wrap-distance-left:9pt;mso-wrap-distance-top:0;mso-wrap-distance-right:9pt;mso-wrap-distance-bottom:0;mso-position-horizontal:absolute;mso-position-horizontal-relative:text;mso-position-vertical:absolute;mso-position-vertical-relative:text;v-text-anchor:middle" o:gfxdata="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" fillcolor="#4472c4 [3204]" strokecolor="#1f3763 [1604]" strokeweight="1pt"/>
+              <v:rect w14:anchorId="6E6125EA" id="Rectangle 9" o:spid="_x0000_s1026" style="position:absolute;margin-left:332.65pt;margin-top:-4.5pt;width:18.35pt;height:23.65pt;z-index:251667456;visibility:visible;mso-wrap-style:square;mso-wrap-distance-left:9pt;mso-wrap-distance-top:0;mso-wrap-distance-right:9pt;mso-wrap-distance-bottom:0;mso-position-horizontal:absolute;mso-position-horizontal-relative:text;mso-position-vertical:absolute;mso-position-vertical-relative:text;v-text-anchor:middle" o:gfxdata="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" fillcolor="#4472c4 [3204]" strokecolor="#1f3763 [1604]" strokeweight="1pt"/>
             </w:pict>
           </mc:Fallback>
         </mc:AlternateContent>
@@ -2145,7 +2214,7 @@
           </mc:Choice>
           <mc:Fallback>
             <w:pict>
-              <v:shape w14:anchorId="0AEF3FE6" id="Straight Arrow Connector 8" o:spid="_x0000_s1026" type="#_x0000_t32" style="position:absolute;margin-left:321pt;margin-top:23.25pt;width:36.4pt;height:.75pt;z-index:251666432;visibility:visible;mso-wrap-style:square;mso-wrap-distance-left:9pt;mso-wrap-distance-top:0;mso-wrap-distance-right:9pt;mso-wrap-distance-bottom:0;mso-position-horizontal:absolute;mso-position-horizontal-relative:text;mso-position-vertical:absolute;mso-position-vertical-relative:text" o:gfxdata="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" strokecolor="#44546a [3215]" strokeweight=".5pt">
+              <v:shape w14:anchorId="2EE15F74" id="Straight Arrow Connector 8" o:spid="_x0000_s1026" type="#_x0000_t32" style="position:absolute;margin-left:321pt;margin-top:23.25pt;width:36.4pt;height:.75pt;z-index:251666432;visibility:visible;mso-wrap-style:square;mso-wrap-distance-left:9pt;mso-wrap-distance-top:0;mso-wrap-distance-right:9pt;mso-wrap-distance-bottom:0;mso-position-horizontal:absolute;mso-position-horizontal-relative:text;mso-position-vertical:absolute;mso-position-vertical-relative:text" o:gfxdata="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" strokecolor="#44546a [3215]" strokeweight=".5pt">
                 <v:stroke endarrow="block" joinstyle="miter"/>
               </v:shape>
             </w:pict>
@@ -2211,7 +2280,7 @@
           </mc:Choice>
           <mc:Fallback>
             <w:pict>
-              <v:shape w14:anchorId="5CA6ACD1" id="Straight Arrow Connector 7" o:spid="_x0000_s1026" type="#_x0000_t32" style="position:absolute;margin-left:193.15pt;margin-top:21pt;width:20.6pt;height:.4pt;flip:y;z-index:251665408;visibility:visible;mso-wrap-style:square;mso-wrap-distance-left:9pt;mso-wrap-distance-top:0;mso-wrap-distance-right:9pt;mso-wrap-distance-bottom:0;mso-position-horizontal:absolute;mso-position-horizontal-relative:text;mso-position-vertical:absolute;mso-position-vertical-relative:text" o:gfxdata="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" strokecolor="#4472c4 [3204]" strokeweight=".5pt">
+              <v:shape w14:anchorId="0D75C651" id="Straight Arrow Connector 7" o:spid="_x0000_s1026" type="#_x0000_t32" style="position:absolute;margin-left:193.15pt;margin-top:21pt;width:20.6pt;height:.4pt;flip:y;z-index:251665408;visibility:visible;mso-wrap-style:square;mso-wrap-distance-left:9pt;mso-wrap-distance-top:0;mso-wrap-distance-right:9pt;mso-wrap-distance-bottom:0;mso-position-horizontal:absolute;mso-position-horizontal-relative:text;mso-position-vertical:absolute;mso-position-vertical-relative:text" o:gfxdata="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" strokecolor="#4472c4 [3204]" strokeweight=".5pt">
                 <v:stroke endarrow="block" joinstyle="miter"/>
               </v:shape>
             </w:pict>
@@ -2282,7 +2351,7 @@
           </mc:Choice>
           <mc:Fallback>
             <w:pict>
-              <v:rect w14:anchorId="170380FC" id="Rectangle 6" o:spid="_x0000_s1026" style="position:absolute;margin-left:-29.6pt;margin-top:-45pt;width:221.6pt;height:159pt;z-index:251664384;visibility:visible;mso-wrap-style:square;mso-wrap-distance-left:9pt;mso-wrap-distance-top:0;mso-wrap-distance-right:9pt;mso-wrap-distance-bottom:0;mso-position-horizontal:absolute;mso-position-horizontal-relative:text;mso-position-vertical:absolute;mso-position-vertical-relative:text;v-text-anchor:middle" o:gfxdata="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" filled="f" strokecolor="#1f3763 [1604]" strokeweight="1pt"/>
+              <v:rect w14:anchorId="3DBC3701" id="Rectangle 6" o:spid="_x0000_s1026" style="position:absolute;margin-left:-29.6pt;margin-top:-45pt;width:221.6pt;height:159pt;z-index:251664384;visibility:visible;mso-wrap-style:square;mso-wrap-distance-left:9pt;mso-wrap-distance-top:0;mso-wrap-distance-right:9pt;mso-wrap-distance-bottom:0;mso-position-horizontal:absolute;mso-position-horizontal-relative:text;mso-position-vertical:absolute;mso-position-vertical-relative:text;v-text-anchor:middle" o:gfxdata="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" filled="f" strokecolor="#1f3763 [1604]" strokeweight="1pt"/>
             </w:pict>
           </mc:Fallback>
         </mc:AlternateContent>
@@ -2573,7 +2642,7 @@
           </mc:Choice>
           <mc:Fallback>
             <w:pict>
-              <v:shape w14:anchorId="68DA10DF" id="Straight Arrow Connector 3" o:spid="_x0000_s1026" type="#_x0000_t32" style="position:absolute;margin-left:66pt;margin-top:.4pt;width:25.15pt;height:.75pt;flip:x y;z-index:251661312;visibility:visible;mso-wrap-style:square;mso-wrap-distance-left:9pt;mso-wrap-distance-top:0;mso-wrap-distance-right:9pt;mso-wrap-distance-bottom:0;mso-position-horizontal:absolute;mso-position-horizontal-relative:text;mso-position-vertical:absolute;mso-position-vertical-relative:text" o:gfxdata="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" strokecolor="#4472c4 [3204]" strokeweight=".5pt">
+              <v:shape w14:anchorId="19C221E8" id="Straight Arrow Connector 3" o:spid="_x0000_s1026" type="#_x0000_t32" style="position:absolute;margin-left:66pt;margin-top:.4pt;width:25.15pt;height:.75pt;flip:x y;z-index:251661312;visibility:visible;mso-wrap-style:square;mso-wrap-distance-left:9pt;mso-wrap-distance-top:0;mso-wrap-distance-right:9pt;mso-wrap-distance-bottom:0;mso-position-horizontal:absolute;mso-position-horizontal-relative:text;mso-position-vertical:absolute;mso-position-vertical-relative:text" o:gfxdata="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" strokecolor="#4472c4 [3204]" strokeweight=".5pt">
                 <v:stroke endarrow="block" joinstyle="miter"/>
               </v:shape>
             </w:pict>

--- a/notes/browserVsNode.docx
+++ b/notes/browserVsNode.docx
@@ -3,6 +3,199 @@
 <w:document xmlns:wpc="http://schemas.microsoft.com/office/word/2010/wordprocessingCanvas" xmlns:cx="http://schemas.microsoft.com/office/drawing/2014/chartex" xmlns:cx1="http://schemas.microsoft.com/office/drawing/2015/9/8/chartex" xmlns:cx2="http://schemas.microsoft.com/office/drawing/2015/10/21/chartex" xmlns:cx3="http://schemas.microsoft.com/office/drawing/2016/5/9/chartex" xmlns:cx4="http://schemas.microsoft.com/office/drawing/2016/5/10/chartex" xmlns:cx5="http://schemas.microsoft.com/office/drawing/2016/5/11/chartex" xmlns:cx6="http://schemas.microsoft.com/office/drawing/2016/5/12/chartex" xmlns:cx7="http://schemas.microsoft.com/office/drawing/2016/5/13/chartex" xmlns:cx8="http://schemas.microsoft.com/office/drawing/2016/5/14/chartex" xmlns:mc="http://schemas.openxmlformats.org/markup-compatibility/2006" xmlns:aink="http://schemas.microsoft.com/office/drawing/2016/ink" xmlns:am3d="http://schemas.microsoft.com/office/drawing/2017/model3d" xmlns:o="urn:schemas-microsoft-com:office:office" xmlns:r="http://schemas.openxmlformats.org/officeDocument/2006/relationships" xmlns:m="http://schemas.openxmlformats.org/officeDocument/2006/math" xmlns:v="urn:schemas-microsoft-com:vml" xmlns:wp14="http://schemas.microsoft.com/office/word/2010/wordprocessingDrawing" xmlns:wp="http://schemas.openxmlformats.org/drawingml/2006/wordprocessingDrawing" xmlns:w10="urn:schemas-microsoft-com:office:word" xmlns:w="http://schemas.openxmlformats.org/wordprocessingml/2006/main" xmlns:w14="http://schemas.microsoft.com/office/word/2010/wordml" xmlns:w15="http://schemas.microsoft.com/office/word/2012/wordml" xmlns:w16cex="http://schemas.microsoft.com/office/word/2018/wordml/cex" xmlns:w16cid="http://schemas.microsoft.com/office/word/2016/wordml/cid" xmlns:w16="http://schemas.microsoft.com/office/word/2018/wordml" xmlns:w16sdtdh="http://schemas.microsoft.com/office/word/2020/wordml/sdtdatahash" xmlns:w16se="http://schemas.microsoft.com/office/word/2015/wordml/symex" xmlns:wpg="http://schemas.microsoft.com/office/word/2010/wordprocessingGroup" xmlns:wpi="http://schemas.microsoft.com/office/word/2010/wordprocessingInk" xmlns:wne="http://schemas.microsoft.com/office/word/2006/wordml" xmlns:wps="http://schemas.microsoft.com/office/word/2010/wordprocessingShape" mc:Ignorable="w14 w15 w16se w16cid w16 w16cex w16sdtdh wp14">
   <w:body>
     <w:p>
+      <w:r>
+        <w:rPr>
+          <w:noProof/>
+        </w:rPr>
+        <mc:AlternateContent>
+          <mc:Choice Requires="wps">
+            <w:drawing>
+              <wp:anchor distT="0" distB="0" distL="114300" distR="114300" simplePos="0" relativeHeight="251695104" behindDoc="0" locked="0" layoutInCell="1" allowOverlap="1" wp14:anchorId="5E348513" wp14:editId="732189C4">
+                <wp:simplePos x="0" y="0"/>
+                <wp:positionH relativeFrom="column">
+                  <wp:posOffset>4090988</wp:posOffset>
+                </wp:positionH>
+                <wp:positionV relativeFrom="paragraph">
+                  <wp:posOffset>2347913</wp:posOffset>
+                </wp:positionV>
+                <wp:extent cx="119062" cy="519112"/>
+                <wp:effectExtent l="38100" t="0" r="33655" b="52705"/>
+                <wp:wrapNone/>
+                <wp:docPr id="36" name="Straight Arrow Connector 36"/>
+                <wp:cNvGraphicFramePr/>
+                <a:graphic xmlns:a="http://schemas.openxmlformats.org/drawingml/2006/main">
+                  <a:graphicData uri="http://schemas.microsoft.com/office/word/2010/wordprocessingShape">
+                    <wps:wsp>
+                      <wps:cNvCnPr/>
+                      <wps:spPr>
+                        <a:xfrm flipH="1">
+                          <a:off x="0" y="0"/>
+                          <a:ext cx="119062" cy="519112"/>
+                        </a:xfrm>
+                        <a:prstGeom prst="straightConnector1">
+                          <a:avLst/>
+                        </a:prstGeom>
+                        <a:ln>
+                          <a:solidFill>
+                            <a:schemeClr val="tx2"/>
+                          </a:solidFill>
+                          <a:tailEnd type="triangle"/>
+                        </a:ln>
+                      </wps:spPr>
+                      <wps:style>
+                        <a:lnRef idx="1">
+                          <a:schemeClr val="accent1"/>
+                        </a:lnRef>
+                        <a:fillRef idx="0">
+                          <a:schemeClr val="accent1"/>
+                        </a:fillRef>
+                        <a:effectRef idx="0">
+                          <a:schemeClr val="accent1"/>
+                        </a:effectRef>
+                        <a:fontRef idx="minor">
+                          <a:schemeClr val="tx1"/>
+                        </a:fontRef>
+                      </wps:style>
+                      <wps:bodyPr/>
+                    </wps:wsp>
+                  </a:graphicData>
+                </a:graphic>
+              </wp:anchor>
+            </w:drawing>
+          </mc:Choice>
+          <mc:Fallback>
+            <w:pict>
+              <v:shapetype w14:anchorId="35253754" id="_x0000_t32" coordsize="21600,21600" o:spt="32" o:oned="t" path="m,l21600,21600e" filled="f">
+                <v:path arrowok="t" fillok="f" o:connecttype="none"/>
+                <o:lock v:ext="edit" shapetype="t"/>
+              </v:shapetype>
+              <v:shape id="Straight Arrow Connector 36" o:spid="_x0000_s1026" type="#_x0000_t32" style="position:absolute;margin-left:322.15pt;margin-top:184.9pt;width:9.35pt;height:40.85pt;flip:x;z-index:251695104;visibility:visible;mso-wrap-style:square;mso-wrap-distance-left:9pt;mso-wrap-distance-top:0;mso-wrap-distance-right:9pt;mso-wrap-distance-bottom:0;mso-position-horizontal:absolute;mso-position-horizontal-relative:text;mso-position-vertical:absolute;mso-position-vertical-relative:text" o:gfxdata="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" strokecolor="#44546a [3215]" strokeweight=".5pt">
+                <v:stroke endarrow="block" joinstyle="miter"/>
+              </v:shape>
+            </w:pict>
+          </mc:Fallback>
+        </mc:AlternateContent>
+      </w:r>
+      <w:r>
+        <w:rPr>
+          <w:noProof/>
+        </w:rPr>
+        <mc:AlternateContent>
+          <mc:Choice Requires="wps">
+            <w:drawing>
+              <wp:anchor distT="0" distB="0" distL="114300" distR="114300" simplePos="0" relativeHeight="251684864" behindDoc="0" locked="0" layoutInCell="1" allowOverlap="1" wp14:anchorId="5B2DA9BC" wp14:editId="2E032312">
+                <wp:simplePos x="0" y="0"/>
+                <wp:positionH relativeFrom="column">
+                  <wp:posOffset>3933825</wp:posOffset>
+                </wp:positionH>
+                <wp:positionV relativeFrom="paragraph">
+                  <wp:posOffset>1843087</wp:posOffset>
+                </wp:positionV>
+                <wp:extent cx="490538" cy="619125"/>
+                <wp:effectExtent l="0" t="0" r="24130" b="28575"/>
+                <wp:wrapNone/>
+                <wp:docPr id="25" name="Rectangle 25"/>
+                <wp:cNvGraphicFramePr/>
+                <a:graphic xmlns:a="http://schemas.openxmlformats.org/drawingml/2006/main">
+                  <a:graphicData uri="http://schemas.microsoft.com/office/word/2010/wordprocessingShape">
+                    <wps:wsp>
+                      <wps:cNvSpPr/>
+                      <wps:spPr>
+                        <a:xfrm>
+                          <a:off x="0" y="0"/>
+                          <a:ext cx="490538" cy="619125"/>
+                        </a:xfrm>
+                        <a:prstGeom prst="rect">
+                          <a:avLst/>
+                        </a:prstGeom>
+                        <a:solidFill>
+                          <a:schemeClr val="bg2">
+                            <a:lumMod val="75000"/>
+                          </a:schemeClr>
+                        </a:solidFill>
+                      </wps:spPr>
+                      <wps:style>
+                        <a:lnRef idx="2">
+                          <a:schemeClr val="accent1">
+                            <a:shade val="50000"/>
+                          </a:schemeClr>
+                        </a:lnRef>
+                        <a:fillRef idx="1">
+                          <a:schemeClr val="accent1"/>
+                        </a:fillRef>
+                        <a:effectRef idx="0">
+                          <a:schemeClr val="accent1"/>
+                        </a:effectRef>
+                        <a:fontRef idx="minor">
+                          <a:schemeClr val="lt1"/>
+                        </a:fontRef>
+                      </wps:style>
+                      <wps:txbx>
+                        <w:txbxContent>
+                          <w:p>
+                            <w:pPr>
+                              <w:jc w:val="center"/>
+                              <w:rPr>
+                                <w:lang w:val="en-US"/>
+                              </w:rPr>
+                            </w:pPr>
+                            <w:proofErr w:type="spellStart"/>
+                            <w:r>
+                              <w:rPr>
+                                <w:lang w:val="en-US"/>
+                              </w:rPr>
+                              <w:t>readFile</w:t>
+                            </w:r>
+                            <w:proofErr w:type="spellEnd"/>
+                          </w:p>
+                        </w:txbxContent>
+                      </wps:txbx>
+                      <wps:bodyPr rot="0" spcFirstLastPara="0" vertOverflow="overflow" horzOverflow="overflow" vert="horz" wrap="square" lIns="91440" tIns="45720" rIns="91440" bIns="45720" numCol="1" spcCol="0" rtlCol="0" fromWordArt="0" anchor="ctr" anchorCtr="0" forceAA="0" compatLnSpc="1">
+                        <a:prstTxWarp prst="textNoShape">
+                          <a:avLst/>
+                        </a:prstTxWarp>
+                        <a:noAutofit/>
+                      </wps:bodyPr>
+                    </wps:wsp>
+                  </a:graphicData>
+                </a:graphic>
+                <wp14:sizeRelH relativeFrom="margin">
+                  <wp14:pctWidth>0</wp14:pctWidth>
+                </wp14:sizeRelH>
+                <wp14:sizeRelV relativeFrom="margin">
+                  <wp14:pctHeight>0</wp14:pctHeight>
+                </wp14:sizeRelV>
+              </wp:anchor>
+            </w:drawing>
+          </mc:Choice>
+          <mc:Fallback>
+            <w:pict>
+              <v:rect w14:anchorId="5B2DA9BC" id="Rectangle 25" o:spid="_x0000_s1026" style="position:absolute;margin-left:309.75pt;margin-top:145.1pt;width:38.65pt;height:48.75pt;z-index:251684864;visibility:visible;mso-wrap-style:square;mso-width-percent:0;mso-height-percent:0;mso-wrap-distance-left:9pt;mso-wrap-distance-top:0;mso-wrap-distance-right:9pt;mso-wrap-distance-bottom:0;mso-position-horizontal:absolute;mso-position-horizontal-relative:text;mso-position-vertical:absolute;mso-position-vertical-relative:text;mso-width-percent:0;mso-height-percent:0;mso-width-relative:margin;mso-height-relative:margin;v-text-anchor:middle" o:gfxdata="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" fillcolor="#aeaaaa [2414]" strokecolor="#1f3763 [1604]" strokeweight="1pt">
+                <v:textbox>
+                  <w:txbxContent>
+                    <w:p>
+                      <w:pPr>
+                        <w:jc w:val="center"/>
+                        <w:rPr>
+                          <w:lang w:val="en-US"/>
+                        </w:rPr>
+                      </w:pPr>
+                      <w:proofErr w:type="spellStart"/>
+                      <w:r>
+                        <w:rPr>
+                          <w:lang w:val="en-US"/>
+                        </w:rPr>
+                        <w:t>readFile</w:t>
+                      </w:r>
+                      <w:proofErr w:type="spellEnd"/>
+                    </w:p>
+                  </w:txbxContent>
+                </v:textbox>
+              </v:rect>
+            </w:pict>
+          </mc:Fallback>
+        </mc:AlternateContent>
+      </w:r>
       <w:r>
         <w:rPr>
           <w:noProof/>
@@ -65,11 +258,7 @@
           </mc:Choice>
           <mc:Fallback>
             <w:pict>
-              <v:shapetype w14:anchorId="7F4AFAD3" id="_x0000_t32" coordsize="21600,21600" o:spt="32" o:oned="t" path="m,l21600,21600e" filled="f">
-                <v:path arrowok="t" fillok="f" o:connecttype="none"/>
-                <o:lock v:ext="edit" shapetype="t"/>
-              </v:shapetype>
-              <v:shape id="Straight Arrow Connector 35" o:spid="_x0000_s1026" type="#_x0000_t32" style="position:absolute;margin-left:145.5pt;margin-top:64.5pt;width:9.4pt;height:85.15pt;flip:y;z-index:251694080;visibility:visible;mso-wrap-style:square;mso-wrap-distance-left:9pt;mso-wrap-distance-top:0;mso-wrap-distance-right:9pt;mso-wrap-distance-bottom:0;mso-position-horizontal:absolute;mso-position-horizontal-relative:text;mso-position-vertical:absolute;mso-position-vertical-relative:text" o:gfxdata="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" strokecolor="#44546a [3215]" strokeweight=".5pt">
+              <v:shape w14:anchorId="5EB369C1" id="Straight Arrow Connector 35" o:spid="_x0000_s1026" type="#_x0000_t32" style="position:absolute;margin-left:145.5pt;margin-top:64.5pt;width:9.4pt;height:85.15pt;flip:y;z-index:251694080;visibility:visible;mso-wrap-style:square;mso-wrap-distance-left:9pt;mso-wrap-distance-top:0;mso-wrap-distance-right:9pt;mso-wrap-distance-bottom:0;mso-position-horizontal:absolute;mso-position-horizontal-relative:text;mso-position-vertical:absolute;mso-position-vertical-relative:text" o:gfxdata="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" strokecolor="#44546a [3215]" strokeweight=".5pt">
                 <v:stroke endarrow="block" joinstyle="miter"/>
               </v:shape>
             </w:pict>
@@ -138,7 +327,7 @@
           </mc:Choice>
           <mc:Fallback>
             <w:pict>
-              <v:shape w14:anchorId="03634DFA" id="Straight Arrow Connector 34" o:spid="_x0000_s1026" type="#_x0000_t32" style="position:absolute;margin-left:130.5pt;margin-top:51.35pt;width:10.5pt;height:102.75pt;flip:x;z-index:251693056;visibility:visible;mso-wrap-style:square;mso-wrap-distance-left:9pt;mso-wrap-distance-top:0;mso-wrap-distance-right:9pt;mso-wrap-distance-bottom:0;mso-position-horizontal:absolute;mso-position-horizontal-relative:text;mso-position-vertical:absolute;mso-position-vertical-relative:text" o:gfxdata="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" strokecolor="#44546a [3215]" strokeweight=".5pt">
+              <v:shape w14:anchorId="77FE5A42" id="Straight Arrow Connector 34" o:spid="_x0000_s1026" type="#_x0000_t32" style="position:absolute;margin-left:130.5pt;margin-top:51.35pt;width:10.5pt;height:102.75pt;flip:x;z-index:251693056;visibility:visible;mso-wrap-style:square;mso-wrap-distance-left:9pt;mso-wrap-distance-top:0;mso-wrap-distance-right:9pt;mso-wrap-distance-bottom:0;mso-position-horizontal:absolute;mso-position-horizontal-relative:text;mso-position-vertical:absolute;mso-position-vertical-relative:text" o:gfxdata="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" strokecolor="#44546a [3215]" strokeweight=".5pt">
                 <v:stroke endarrow="block" joinstyle="miter"/>
               </v:shape>
             </w:pict>
@@ -238,7 +427,7 @@
           </mc:Choice>
           <mc:Fallback>
             <w:pict>
-              <v:roundrect w14:anchorId="5325D79D" id="Rectangle: Rounded Corners 16" o:spid="_x0000_s1026" style="position:absolute;margin-left:66.75pt;margin-top:147pt;width:91.85pt;height:69pt;z-index:251674624;visibility:visible;mso-wrap-style:square;mso-height-percent:0;mso-wrap-distance-left:9pt;mso-wrap-distance-top:0;mso-wrap-distance-right:9pt;mso-wrap-distance-bottom:0;mso-position-horizontal:absolute;mso-position-horizontal-relative:text;mso-position-vertical:absolute;mso-position-vertical-relative:text;mso-height-percent:0;mso-height-relative:margin;v-text-anchor:middle" arcsize="10923f" o:gfxdata="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" fillcolor="#4472c4 [3204]" strokecolor="#1f3763 [1604]" strokeweight="1pt">
+              <v:roundrect w14:anchorId="5325D79D" id="Rectangle: Rounded Corners 16" o:spid="_x0000_s1027" style="position:absolute;margin-left:66.75pt;margin-top:147pt;width:91.85pt;height:69pt;z-index:251674624;visibility:visible;mso-wrap-style:square;mso-height-percent:0;mso-wrap-distance-left:9pt;mso-wrap-distance-top:0;mso-wrap-distance-right:9pt;mso-wrap-distance-bottom:0;mso-position-horizontal:absolute;mso-position-horizontal-relative:text;mso-position-vertical:absolute;mso-position-vertical-relative:text;mso-height-percent:0;mso-height-relative:margin;v-text-anchor:middle" arcsize="10923f" o:gfxdata="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" fillcolor="#4472c4 [3204]" strokecolor="#1f3763 [1604]" strokeweight="1pt">
                 <v:stroke joinstyle="miter"/>
                 <v:textbox>
                   <w:txbxContent>
@@ -347,7 +536,7 @@
           </mc:Choice>
           <mc:Fallback>
             <w:pict>
-              <v:rect w14:anchorId="71EEF4CC" id="Rectangle 33" o:spid="_x0000_s1027" style="position:absolute;margin-left:-1.5pt;margin-top:228.75pt;width:184.9pt;height:18.75pt;z-index:251692032;visibility:visible;mso-wrap-style:square;mso-wrap-distance-left:9pt;mso-wrap-distance-top:0;mso-wrap-distance-right:9pt;mso-wrap-distance-bottom:0;mso-position-horizontal:absolute;mso-position-horizontal-relative:text;mso-position-vertical:absolute;mso-position-vertical-relative:text;v-text-anchor:middle" o:gfxdata="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" fillcolor="#4472c4 [3204]" strokecolor="#1f3763 [1604]" strokeweight="1pt">
+              <v:rect w14:anchorId="71EEF4CC" id="Rectangle 33" o:spid="_x0000_s1028" style="position:absolute;margin-left:-1.5pt;margin-top:228.75pt;width:184.9pt;height:18.75pt;z-index:251692032;visibility:visible;mso-wrap-style:square;mso-wrap-distance-left:9pt;mso-wrap-distance-top:0;mso-wrap-distance-right:9pt;mso-wrap-distance-bottom:0;mso-position-horizontal:absolute;mso-position-horizontal-relative:text;mso-position-vertical:absolute;mso-position-vertical-relative:text;v-text-anchor:middle" o:gfxdata="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" fillcolor="#4472c4 [3204]" strokecolor="#1f3763 [1604]" strokeweight="1pt">
                 <v:textbox>
                   <w:txbxContent>
                     <w:p>
@@ -440,7 +629,7 @@
           </mc:Choice>
           <mc:Fallback>
             <w:pict>
-              <v:rect w14:anchorId="4F4FC8D1" id="Rectangle 32" o:spid="_x0000_s1028" style="position:absolute;margin-left:-7.85pt;margin-top:81.4pt;width:166.45pt;height:28.85pt;z-index:251691008;visibility:visible;mso-wrap-style:square;mso-wrap-distance-left:9pt;mso-wrap-distance-top:0;mso-wrap-distance-right:9pt;mso-wrap-distance-bottom:0;mso-position-horizontal:absolute;mso-position-horizontal-relative:text;mso-position-vertical:absolute;mso-position-vertical-relative:text;v-text-anchor:middle" o:gfxdata="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" fillcolor="#4472c4 [3204]" strokecolor="#1f3763 [1604]" strokeweight="1pt">
+              <v:rect w14:anchorId="4F4FC8D1" id="Rectangle 32" o:spid="_x0000_s1029" style="position:absolute;margin-left:-7.85pt;margin-top:81.4pt;width:166.45pt;height:28.85pt;z-index:251691008;visibility:visible;mso-wrap-style:square;mso-wrap-distance-left:9pt;mso-wrap-distance-top:0;mso-wrap-distance-right:9pt;mso-wrap-distance-bottom:0;mso-position-horizontal:absolute;mso-position-horizontal-relative:text;mso-position-vertical:absolute;mso-position-vertical-relative:text;v-text-anchor:middle" o:gfxdata="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" fillcolor="#4472c4 [3204]" strokecolor="#1f3763 [1604]" strokeweight="1pt">
                 <v:textbox>
                   <w:txbxContent>
                     <w:p>
@@ -522,7 +711,7 @@
           </mc:Choice>
           <mc:Fallback>
             <w:pict>
-              <v:rect w14:anchorId="448A9B56" id="Rectangle 31" o:spid="_x0000_s1026" style="position:absolute;margin-left:-37.1pt;margin-top:-53.6pt;width:486.35pt;height:171.75pt;z-index:251689984;visibility:visible;mso-wrap-style:square;mso-wrap-distance-left:9pt;mso-wrap-distance-top:0;mso-wrap-distance-right:9pt;mso-wrap-distance-bottom:0;mso-position-horizontal:absolute;mso-position-horizontal-relative:text;mso-position-vertical:absolute;mso-position-vertical-relative:text;v-text-anchor:middle" o:gfxdata="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" filled="f" strokecolor="#1f3763 [1604]" strokeweight="1pt"/>
+              <v:rect w14:anchorId="0044E336" id="Rectangle 31" o:spid="_x0000_s1026" style="position:absolute;margin-left:-37.1pt;margin-top:-53.6pt;width:486.35pt;height:171.75pt;z-index:251689984;visibility:visible;mso-wrap-style:square;mso-wrap-distance-left:9pt;mso-wrap-distance-top:0;mso-wrap-distance-right:9pt;mso-wrap-distance-bottom:0;mso-position-horizontal:absolute;mso-position-horizontal-relative:text;mso-position-vertical:absolute;mso-position-vertical-relative:text;v-text-anchor:middle" o:gfxdata="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" filled="f" strokecolor="#1f3763 [1604]" strokeweight="1pt"/>
             </w:pict>
           </mc:Fallback>
         </mc:AlternateContent>
@@ -589,7 +778,7 @@
           </mc:Choice>
           <mc:Fallback>
             <w:pict>
-              <v:shape w14:anchorId="4CE2D640" id="Straight Arrow Connector 30" o:spid="_x0000_s1026" type="#_x0000_t32" style="position:absolute;margin-left:301.15pt;margin-top:191.65pt;width:62.2pt;height:1.5pt;flip:y;z-index:251688960;visibility:visible;mso-wrap-style:square;mso-wrap-distance-left:9pt;mso-wrap-distance-top:0;mso-wrap-distance-right:9pt;mso-wrap-distance-bottom:0;mso-position-horizontal:absolute;mso-position-horizontal-relative:text;mso-position-vertical:absolute;mso-position-vertical-relative:text" o:gfxdata="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" strokecolor="#44546a [3215]" strokeweight=".5pt">
+              <v:shape w14:anchorId="2865716D" id="Straight Arrow Connector 30" o:spid="_x0000_s1026" type="#_x0000_t32" style="position:absolute;margin-left:301.15pt;margin-top:191.65pt;width:62.2pt;height:1.5pt;flip:y;z-index:251688960;visibility:visible;mso-wrap-style:square;mso-wrap-distance-left:9pt;mso-wrap-distance-top:0;mso-wrap-distance-right:9pt;mso-wrap-distance-bottom:0;mso-position-horizontal:absolute;mso-position-horizontal-relative:text;mso-position-vertical:absolute;mso-position-vertical-relative:text" o:gfxdata="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" strokecolor="#44546a [3215]" strokeweight=".5pt">
                 <v:stroke endarrow="block" joinstyle="miter"/>
               </v:shape>
             </w:pict>
@@ -658,7 +847,7 @@
           </mc:Choice>
           <mc:Fallback>
             <w:pict>
-              <v:shape w14:anchorId="4C70CA54" id="Straight Arrow Connector 29" o:spid="_x0000_s1026" type="#_x0000_t32" style="position:absolute;margin-left:287.65pt;margin-top:55.15pt;width:69pt;height:23.6pt;flip:y;z-index:251687936;visibility:visible;mso-wrap-style:square;mso-wrap-distance-left:9pt;mso-wrap-distance-top:0;mso-wrap-distance-right:9pt;mso-wrap-distance-bottom:0;mso-position-horizontal:absolute;mso-position-horizontal-relative:text;mso-position-vertical:absolute;mso-position-vertical-relative:text" o:gfxdata="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" strokecolor="#44546a [3215]" strokeweight=".5pt">
+              <v:shape w14:anchorId="25C1B5AA" id="Straight Arrow Connector 29" o:spid="_x0000_s1026" type="#_x0000_t32" style="position:absolute;margin-left:287.65pt;margin-top:55.15pt;width:69pt;height:23.6pt;flip:y;z-index:251687936;visibility:visible;mso-wrap-style:square;mso-wrap-distance-left:9pt;mso-wrap-distance-top:0;mso-wrap-distance-right:9pt;mso-wrap-distance-bottom:0;mso-position-horizontal:absolute;mso-position-horizontal-relative:text;mso-position-vertical:absolute;mso-position-vertical-relative:text" o:gfxdata="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" strokecolor="#44546a [3215]" strokeweight=".5pt">
                 <v:stroke endarrow="block" joinstyle="miter"/>
               </v:shape>
             </w:pict>
@@ -745,7 +934,7 @@
           </mc:Choice>
           <mc:Fallback>
             <w:pict>
-              <v:rect w14:anchorId="3F66913D" id="Rectangle 28" o:spid="_x0000_s1029" style="position:absolute;margin-left:225.75pt;margin-top:67.9pt;width:62.65pt;height:23.25pt;z-index:251686912;visibility:visible;mso-wrap-style:square;mso-wrap-distance-left:9pt;mso-wrap-distance-top:0;mso-wrap-distance-right:9pt;mso-wrap-distance-bottom:0;mso-position-horizontal:absolute;mso-position-horizontal-relative:text;mso-position-vertical:absolute;mso-position-vertical-relative:text;v-text-anchor:middle" o:gfxdata="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" fillcolor="#4472c4 [3204]" strokecolor="#1f3763 [1604]" strokeweight="1pt">
+              <v:rect w14:anchorId="3F66913D" id="Rectangle 28" o:spid="_x0000_s1030" style="position:absolute;margin-left:225.75pt;margin-top:67.9pt;width:62.65pt;height:23.25pt;z-index:251686912;visibility:visible;mso-wrap-style:square;mso-wrap-distance-left:9pt;mso-wrap-distance-top:0;mso-wrap-distance-right:9pt;mso-wrap-distance-bottom:0;mso-position-horizontal:absolute;mso-position-horizontal-relative:text;mso-position-vertical:absolute;mso-position-vertical-relative:text;v-text-anchor:middle" o:gfxdata="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" fillcolor="#4472c4 [3204]" strokecolor="#1f3763 [1604]" strokeweight="1pt">
                 <v:textbox>
                   <w:txbxContent>
                     <w:p>
@@ -775,7 +964,7 @@
         <mc:AlternateContent>
           <mc:Choice Requires="wps">
             <w:drawing>
-              <wp:anchor distT="0" distB="0" distL="114300" distR="114300" simplePos="0" relativeHeight="251685888" behindDoc="0" locked="0" layoutInCell="1" allowOverlap="1" wp14:anchorId="6F22EF8C" wp14:editId="3F0754DD">
+              <wp:anchor distT="0" distB="0" distL="114300" distR="114300" simplePos="0" relativeHeight="251685888" behindDoc="0" locked="0" layoutInCell="1" allowOverlap="1" wp14:anchorId="6F22EF8C" wp14:editId="6E02BBE0">
                 <wp:simplePos x="0" y="0"/>
                 <wp:positionH relativeFrom="column">
                   <wp:posOffset>3205163</wp:posOffset>
@@ -849,7 +1038,7 @@
           </mc:Choice>
           <mc:Fallback>
             <w:pict>
-              <v:rect w14:anchorId="6F22EF8C" id="Rectangle 27" o:spid="_x0000_s1030" style="position:absolute;margin-left:252.4pt;margin-top:179.65pt;width:48.75pt;height:20.6pt;z-index:251685888;visibility:visible;mso-wrap-style:square;mso-wrap-distance-left:9pt;mso-wrap-distance-top:0;mso-wrap-distance-right:9pt;mso-wrap-distance-bottom:0;mso-position-horizontal:absolute;mso-position-horizontal-relative:text;mso-position-vertical:absolute;mso-position-vertical-relative:text;v-text-anchor:middle" o:gfxdata="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" fillcolor="#f7caac [1301]" strokecolor="#1f3763 [1604]" strokeweight="1pt">
+              <v:rect w14:anchorId="6F22EF8C" id="Rectangle 27" o:spid="_x0000_s1031" style="position:absolute;margin-left:252.4pt;margin-top:179.65pt;width:48.75pt;height:20.6pt;z-index:251685888;visibility:visible;mso-wrap-style:square;mso-wrap-distance-left:9pt;mso-wrap-distance-top:0;mso-wrap-distance-right:9pt;mso-wrap-distance-bottom:0;mso-position-horizontal:absolute;mso-position-horizontal-relative:text;mso-position-vertical:absolute;mso-position-vertical-relative:text;v-text-anchor:middle" o:gfxdata="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" fillcolor="#f7caac [1301]" strokecolor="#1f3763 [1604]" strokeweight="1pt">
                 <v:textbox>
                   <w:txbxContent>
                     <w:p>
@@ -863,79 +1052,6 @@
                   </w:txbxContent>
                 </v:textbox>
               </v:rect>
-            </w:pict>
-          </mc:Fallback>
-        </mc:AlternateContent>
-      </w:r>
-      <w:r>
-        <w:rPr>
-          <w:noProof/>
-        </w:rPr>
-        <mc:AlternateContent>
-          <mc:Choice Requires="wps">
-            <w:drawing>
-              <wp:anchor distT="0" distB="0" distL="114300" distR="114300" simplePos="0" relativeHeight="251684864" behindDoc="0" locked="0" layoutInCell="1" allowOverlap="1" wp14:anchorId="5B2DA9BC" wp14:editId="10EF3162">
-                <wp:simplePos x="0" y="0"/>
-                <wp:positionH relativeFrom="column">
-                  <wp:posOffset>3933825</wp:posOffset>
-                </wp:positionH>
-                <wp:positionV relativeFrom="paragraph">
-                  <wp:posOffset>1843088</wp:posOffset>
-                </wp:positionV>
-                <wp:extent cx="347663" cy="514350"/>
-                <wp:effectExtent l="0" t="0" r="14605" b="19050"/>
-                <wp:wrapNone/>
-                <wp:docPr id="25" name="Rectangle 25"/>
-                <wp:cNvGraphicFramePr/>
-                <a:graphic xmlns:a="http://schemas.openxmlformats.org/drawingml/2006/main">
-                  <a:graphicData uri="http://schemas.microsoft.com/office/word/2010/wordprocessingShape">
-                    <wps:wsp>
-                      <wps:cNvSpPr/>
-                      <wps:spPr>
-                        <a:xfrm>
-                          <a:off x="0" y="0"/>
-                          <a:ext cx="347663" cy="514350"/>
-                        </a:xfrm>
-                        <a:prstGeom prst="rect">
-                          <a:avLst/>
-                        </a:prstGeom>
-                        <a:solidFill>
-                          <a:schemeClr val="bg2">
-                            <a:lumMod val="75000"/>
-                          </a:schemeClr>
-                        </a:solidFill>
-                      </wps:spPr>
-                      <wps:style>
-                        <a:lnRef idx="2">
-                          <a:schemeClr val="accent1">
-                            <a:shade val="50000"/>
-                          </a:schemeClr>
-                        </a:lnRef>
-                        <a:fillRef idx="1">
-                          <a:schemeClr val="accent1"/>
-                        </a:fillRef>
-                        <a:effectRef idx="0">
-                          <a:schemeClr val="accent1"/>
-                        </a:effectRef>
-                        <a:fontRef idx="minor">
-                          <a:schemeClr val="lt1"/>
-                        </a:fontRef>
-                      </wps:style>
-                      <wps:bodyPr rot="0" spcFirstLastPara="0" vertOverflow="overflow" horzOverflow="overflow" vert="horz" wrap="square" lIns="91440" tIns="45720" rIns="91440" bIns="45720" numCol="1" spcCol="0" rtlCol="0" fromWordArt="0" anchor="ctr" anchorCtr="0" forceAA="0" compatLnSpc="1">
-                        <a:prstTxWarp prst="textNoShape">
-                          <a:avLst/>
-                        </a:prstTxWarp>
-                        <a:noAutofit/>
-                      </wps:bodyPr>
-                    </wps:wsp>
-                  </a:graphicData>
-                </a:graphic>
-              </wp:anchor>
-            </w:drawing>
-          </mc:Choice>
-          <mc:Fallback>
-            <w:pict>
-              <v:rect w14:anchorId="22F1A392" id="Rectangle 25" o:spid="_x0000_s1026" style="position:absolute;margin-left:309.75pt;margin-top:145.15pt;width:27.4pt;height:40.5pt;z-index:251684864;visibility:visible;mso-wrap-style:square;mso-wrap-distance-left:9pt;mso-wrap-distance-top:0;mso-wrap-distance-right:9pt;mso-wrap-distance-bottom:0;mso-position-horizontal:absolute;mso-position-horizontal-relative:text;mso-position-vertical:absolute;mso-position-vertical-relative:text;v-text-anchor:middle" o:gfxdata="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" fillcolor="#aeaaaa [2414]" strokecolor="#1f3763 [1604]" strokeweight="1pt"/>
             </w:pict>
           </mc:Fallback>
         </mc:AlternateContent>
@@ -1002,7 +1118,7 @@
           </mc:Choice>
           <mc:Fallback>
             <w:pict>
-              <v:shape w14:anchorId="449F51DC" id="Straight Arrow Connector 24" o:spid="_x0000_s1026" type="#_x0000_t32" style="position:absolute;margin-left:351.8pt;margin-top:157.5pt;width:11.6pt;height:0;z-index:251683840;visibility:visible;mso-wrap-style:square;mso-wrap-distance-left:9pt;mso-wrap-distance-top:0;mso-wrap-distance-right:9pt;mso-wrap-distance-bottom:0;mso-position-horizontal:absolute;mso-position-horizontal-relative:text;mso-position-vertical:absolute;mso-position-vertical-relative:text" o:gfxdata="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" strokecolor="#44546a [3215]" strokeweight=".5pt">
+              <v:shape w14:anchorId="2B5E0045" id="Straight Arrow Connector 24" o:spid="_x0000_s1026" type="#_x0000_t32" style="position:absolute;margin-left:351.8pt;margin-top:157.5pt;width:11.6pt;height:0;z-index:251683840;visibility:visible;mso-wrap-style:square;mso-wrap-distance-left:9pt;mso-wrap-distance-top:0;mso-wrap-distance-right:9pt;mso-wrap-distance-bottom:0;mso-position-horizontal:absolute;mso-position-horizontal-relative:text;mso-position-vertical:absolute;mso-position-vertical-relative:text" o:gfxdata="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" strokecolor="#44546a [3215]" strokeweight=".5pt">
                 <v:stroke endarrow="block" joinstyle="miter"/>
               </v:shape>
             </w:pict>
@@ -1068,7 +1184,7 @@
           </mc:Choice>
           <mc:Fallback>
             <w:pict>
-              <v:shape w14:anchorId="13CD81E6" id="Straight Arrow Connector 23" o:spid="_x0000_s1026" type="#_x0000_t32" style="position:absolute;margin-left:158.6pt;margin-top:160.9pt;width:51.8pt;height:0;z-index:251682816;visibility:visible;mso-wrap-style:square;mso-wrap-distance-left:9pt;mso-wrap-distance-top:0;mso-wrap-distance-right:9pt;mso-wrap-distance-bottom:0;mso-position-horizontal:absolute;mso-position-horizontal-relative:text;mso-position-vertical:absolute;mso-position-vertical-relative:text" o:gfxdata="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" strokecolor="#4472c4 [3204]" strokeweight=".5pt">
+              <v:shape w14:anchorId="66754AF7" id="Straight Arrow Connector 23" o:spid="_x0000_s1026" type="#_x0000_t32" style="position:absolute;margin-left:158.6pt;margin-top:160.9pt;width:51.8pt;height:0;z-index:251682816;visibility:visible;mso-wrap-style:square;mso-wrap-distance-left:9pt;mso-wrap-distance-top:0;mso-wrap-distance-right:9pt;mso-wrap-distance-bottom:0;mso-position-horizontal:absolute;mso-position-horizontal-relative:text;mso-position-vertical:absolute;mso-position-vertical-relative:text" o:gfxdata="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" strokecolor="#4472c4 [3204]" strokeweight=".5pt">
                 <v:stroke endarrow="block" joinstyle="miter"/>
               </v:shape>
             </w:pict>
@@ -1150,7 +1266,7 @@
           </mc:Choice>
           <mc:Fallback>
             <w:pict>
-              <v:roundrect w14:anchorId="4F9DC81B" id="Rectangle: Rounded Corners 21" o:spid="_x0000_s1031" style="position:absolute;margin-left:210.4pt;margin-top:135pt;width:141.4pt;height:72.75pt;z-index:251679744;visibility:visible;mso-wrap-style:square;mso-wrap-distance-left:9pt;mso-wrap-distance-top:0;mso-wrap-distance-right:9pt;mso-wrap-distance-bottom:0;mso-position-horizontal:absolute;mso-position-horizontal-relative:text;mso-position-vertical:absolute;mso-position-vertical-relative:text;v-text-anchor:middle" arcsize="10923f" o:gfxdata="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" fillcolor="#4472c4 [3204]" strokecolor="#1f3763 [1604]" strokeweight="1pt">
+              <v:roundrect w14:anchorId="4F9DC81B" id="Rectangle: Rounded Corners 21" o:spid="_x0000_s1032" style="position:absolute;margin-left:210.4pt;margin-top:135pt;width:141.4pt;height:72.75pt;z-index:251679744;visibility:visible;mso-wrap-style:square;mso-wrap-distance-left:9pt;mso-wrap-distance-top:0;mso-wrap-distance-right:9pt;mso-wrap-distance-bottom:0;mso-position-horizontal:absolute;mso-position-horizontal-relative:text;mso-position-vertical:absolute;mso-position-vertical-relative:text;v-text-anchor:middle" arcsize="10923f" o:gfxdata="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" fillcolor="#4472c4 [3204]" strokecolor="#1f3763 [1604]" strokeweight="1pt">
                 <v:stroke joinstyle="miter"/>
                 <v:textbox>
                   <w:txbxContent>
@@ -1244,7 +1360,7 @@
           </mc:Choice>
           <mc:Fallback>
             <w:pict>
-              <v:roundrect w14:anchorId="0186F3B7" id="Rectangle: Rounded Corners 22" o:spid="_x0000_s1032" style="position:absolute;margin-left:361.85pt;margin-top:130.9pt;width:72.75pt;height:93.75pt;z-index:251681792;visibility:visible;mso-wrap-style:square;mso-wrap-distance-left:9pt;mso-wrap-distance-top:0;mso-wrap-distance-right:9pt;mso-wrap-distance-bottom:0;mso-position-horizontal:absolute;mso-position-horizontal-relative:text;mso-position-vertical:absolute;mso-position-vertical-relative:text;v-text-anchor:middle" arcsize="10923f" o:gfxdata="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" fillcolor="#4472c4 [3204]" strokecolor="#1f3763 [1604]" strokeweight="1pt">
+              <v:roundrect w14:anchorId="0186F3B7" id="Rectangle: Rounded Corners 22" o:spid="_x0000_s1033" style="position:absolute;margin-left:361.85pt;margin-top:130.9pt;width:72.75pt;height:93.75pt;z-index:251681792;visibility:visible;mso-wrap-style:square;mso-wrap-distance-left:9pt;mso-wrap-distance-top:0;mso-wrap-distance-right:9pt;mso-wrap-distance-bottom:0;mso-position-horizontal:absolute;mso-position-horizontal-relative:text;mso-position-vertical:absolute;mso-position-vertical-relative:text;v-text-anchor:middle" arcsize="10923f" o:gfxdata="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" fillcolor="#4472c4 [3204]" strokecolor="#1f3763 [1604]" strokeweight="1pt">
                 <v:stroke joinstyle="miter"/>
                 <v:textbox>
                   <w:txbxContent>
@@ -1270,79 +1386,7 @@
         <mc:AlternateContent>
           <mc:Choice Requires="wps">
             <w:drawing>
-              <wp:anchor distT="0" distB="0" distL="114300" distR="114300" simplePos="0" relativeHeight="251675648" behindDoc="0" locked="0" layoutInCell="1" allowOverlap="1" wp14:anchorId="2F109C02" wp14:editId="71EF679C">
-                <wp:simplePos x="0" y="0"/>
-                <wp:positionH relativeFrom="column">
-                  <wp:posOffset>2052638</wp:posOffset>
-                </wp:positionH>
-                <wp:positionV relativeFrom="paragraph">
-                  <wp:posOffset>2428875</wp:posOffset>
-                </wp:positionV>
-                <wp:extent cx="1166812" cy="533400"/>
-                <wp:effectExtent l="0" t="0" r="71755" b="57150"/>
-                <wp:wrapNone/>
-                <wp:docPr id="17" name="Straight Arrow Connector 17"/>
-                <wp:cNvGraphicFramePr/>
-                <a:graphic xmlns:a="http://schemas.openxmlformats.org/drawingml/2006/main">
-                  <a:graphicData uri="http://schemas.microsoft.com/office/word/2010/wordprocessingShape">
-                    <wps:wsp>
-                      <wps:cNvCnPr/>
-                      <wps:spPr>
-                        <a:xfrm>
-                          <a:off x="0" y="0"/>
-                          <a:ext cx="1166812" cy="533400"/>
-                        </a:xfrm>
-                        <a:prstGeom prst="straightConnector1">
-                          <a:avLst/>
-                        </a:prstGeom>
-                        <a:ln>
-                          <a:tailEnd type="triangle"/>
-                        </a:ln>
-                      </wps:spPr>
-                      <wps:style>
-                        <a:lnRef idx="1">
-                          <a:schemeClr val="accent1"/>
-                        </a:lnRef>
-                        <a:fillRef idx="0">
-                          <a:schemeClr val="accent1"/>
-                        </a:fillRef>
-                        <a:effectRef idx="0">
-                          <a:schemeClr val="accent1"/>
-                        </a:effectRef>
-                        <a:fontRef idx="minor">
-                          <a:schemeClr val="tx1"/>
-                        </a:fontRef>
-                      </wps:style>
-                      <wps:bodyPr/>
-                    </wps:wsp>
-                  </a:graphicData>
-                </a:graphic>
-                <wp14:sizeRelH relativeFrom="margin">
-                  <wp14:pctWidth>0</wp14:pctWidth>
-                </wp14:sizeRelH>
-                <wp14:sizeRelV relativeFrom="margin">
-                  <wp14:pctHeight>0</wp14:pctHeight>
-                </wp14:sizeRelV>
-              </wp:anchor>
-            </w:drawing>
-          </mc:Choice>
-          <mc:Fallback>
-            <w:pict>
-              <v:shape w14:anchorId="497A2306" id="Straight Arrow Connector 17" o:spid="_x0000_s1026" type="#_x0000_t32" style="position:absolute;margin-left:161.65pt;margin-top:191.25pt;width:91.85pt;height:42pt;z-index:251675648;visibility:visible;mso-wrap-style:square;mso-width-percent:0;mso-height-percent:0;mso-wrap-distance-left:9pt;mso-wrap-distance-top:0;mso-wrap-distance-right:9pt;mso-wrap-distance-bottom:0;mso-position-horizontal:absolute;mso-position-horizontal-relative:text;mso-position-vertical:absolute;mso-position-vertical-relative:text;mso-width-percent:0;mso-height-percent:0;mso-width-relative:margin;mso-height-relative:margin" o:gfxdata="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" strokecolor="#4472c4 [3204]" strokeweight=".5pt">
-                <v:stroke endarrow="block" joinstyle="miter"/>
-              </v:shape>
-            </w:pict>
-          </mc:Fallback>
-        </mc:AlternateContent>
-      </w:r>
-      <w:r>
-        <w:rPr>
-          <w:noProof/>
-        </w:rPr>
-        <mc:AlternateContent>
-          <mc:Choice Requires="wps">
-            <w:drawing>
-              <wp:anchor distT="0" distB="0" distL="114300" distR="114300" simplePos="0" relativeHeight="251676672" behindDoc="0" locked="0" layoutInCell="1" allowOverlap="1" wp14:anchorId="629B0C46" wp14:editId="16AC6EFD">
+              <wp:anchor distT="0" distB="0" distL="114300" distR="114300" simplePos="0" relativeHeight="251676672" behindDoc="0" locked="0" layoutInCell="1" allowOverlap="1" wp14:anchorId="629B0C46" wp14:editId="405A0CC6">
                 <wp:simplePos x="0" y="0"/>
                 <wp:positionH relativeFrom="column">
                   <wp:posOffset>3200400</wp:posOffset>
@@ -1413,7 +1457,7 @@
           </mc:Choice>
           <mc:Fallback>
             <w:pict>
-              <v:rect w14:anchorId="629B0C46" id="Rectangle 18" o:spid="_x0000_s1033" style="position:absolute;margin-left:252pt;margin-top:210.75pt;width:83.6pt;height:52.1pt;z-index:251676672;visibility:visible;mso-wrap-style:square;mso-height-percent:0;mso-wrap-distance-left:9pt;mso-wrap-distance-top:0;mso-wrap-distance-right:9pt;mso-wrap-distance-bottom:0;mso-position-horizontal:absolute;mso-position-horizontal-relative:text;mso-position-vertical:absolute;mso-position-vertical-relative:text;mso-height-percent:0;mso-height-relative:margin;v-text-anchor:middle" o:gfxdata="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" fillcolor="#4472c4 [3204]" strokecolor="#1f3763 [1604]" strokeweight="1pt">
+              <v:rect w14:anchorId="629B0C46" id="Rectangle 18" o:spid="_x0000_s1034" style="position:absolute;margin-left:252pt;margin-top:210.75pt;width:83.6pt;height:52.1pt;z-index:251676672;visibility:visible;mso-wrap-style:square;mso-height-percent:0;mso-wrap-distance-left:9pt;mso-wrap-distance-top:0;mso-wrap-distance-right:9pt;mso-wrap-distance-bottom:0;mso-position-horizontal:absolute;mso-position-horizontal-relative:text;mso-position-vertical:absolute;mso-position-vertical-relative:text;mso-height-percent:0;mso-height-relative:margin;v-text-anchor:middle" o:gfxdata="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" fillcolor="#4472c4 [3204]" strokecolor="#1f3763 [1604]" strokeweight="1pt">
                 <v:textbox>
                   <w:txbxContent>
                     <w:p>
@@ -1438,79 +1482,7 @@
         <mc:AlternateContent>
           <mc:Choice Requires="wps">
             <w:drawing>
-              <wp:anchor distT="0" distB="0" distL="114300" distR="114300" simplePos="0" relativeHeight="251677696" behindDoc="0" locked="0" layoutInCell="1" allowOverlap="1" wp14:anchorId="441DCF5D" wp14:editId="640A377E">
-                <wp:simplePos x="0" y="0"/>
-                <wp:positionH relativeFrom="column">
-                  <wp:posOffset>2014537</wp:posOffset>
-                </wp:positionH>
-                <wp:positionV relativeFrom="paragraph">
-                  <wp:posOffset>2614612</wp:posOffset>
-                </wp:positionV>
-                <wp:extent cx="1185862" cy="461962"/>
-                <wp:effectExtent l="38100" t="38100" r="14605" b="33655"/>
-                <wp:wrapNone/>
-                <wp:docPr id="19" name="Straight Arrow Connector 19"/>
-                <wp:cNvGraphicFramePr/>
-                <a:graphic xmlns:a="http://schemas.openxmlformats.org/drawingml/2006/main">
-                  <a:graphicData uri="http://schemas.microsoft.com/office/word/2010/wordprocessingShape">
-                    <wps:wsp>
-                      <wps:cNvCnPr/>
-                      <wps:spPr>
-                        <a:xfrm flipH="1" flipV="1">
-                          <a:off x="0" y="0"/>
-                          <a:ext cx="1185862" cy="461962"/>
-                        </a:xfrm>
-                        <a:prstGeom prst="straightConnector1">
-                          <a:avLst/>
-                        </a:prstGeom>
-                        <a:ln>
-                          <a:tailEnd type="triangle"/>
-                        </a:ln>
-                      </wps:spPr>
-                      <wps:style>
-                        <a:lnRef idx="1">
-                          <a:schemeClr val="accent1"/>
-                        </a:lnRef>
-                        <a:fillRef idx="0">
-                          <a:schemeClr val="accent1"/>
-                        </a:fillRef>
-                        <a:effectRef idx="0">
-                          <a:schemeClr val="accent1"/>
-                        </a:effectRef>
-                        <a:fontRef idx="minor">
-                          <a:schemeClr val="tx1"/>
-                        </a:fontRef>
-                      </wps:style>
-                      <wps:bodyPr/>
-                    </wps:wsp>
-                  </a:graphicData>
-                </a:graphic>
-                <wp14:sizeRelH relativeFrom="margin">
-                  <wp14:pctWidth>0</wp14:pctWidth>
-                </wp14:sizeRelH>
-                <wp14:sizeRelV relativeFrom="margin">
-                  <wp14:pctHeight>0</wp14:pctHeight>
-                </wp14:sizeRelV>
-              </wp:anchor>
-            </w:drawing>
-          </mc:Choice>
-          <mc:Fallback>
-            <w:pict>
-              <v:shape w14:anchorId="682510F8" id="Straight Arrow Connector 19" o:spid="_x0000_s1026" type="#_x0000_t32" style="position:absolute;margin-left:158.6pt;margin-top:205.85pt;width:93.35pt;height:36.35pt;flip:x y;z-index:251677696;visibility:visible;mso-wrap-style:square;mso-width-percent:0;mso-height-percent:0;mso-wrap-distance-left:9pt;mso-wrap-distance-top:0;mso-wrap-distance-right:9pt;mso-wrap-distance-bottom:0;mso-position-horizontal:absolute;mso-position-horizontal-relative:text;mso-position-vertical:absolute;mso-position-vertical-relative:text;mso-width-percent:0;mso-height-percent:0;mso-width-relative:margin;mso-height-relative:margin" o:gfxdata="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" strokecolor="#4472c4 [3204]" strokeweight=".5pt">
-                <v:stroke endarrow="block" joinstyle="miter"/>
-              </v:shape>
-            </w:pict>
-          </mc:Fallback>
-        </mc:AlternateContent>
-      </w:r>
-      <w:r>
-        <w:rPr>
-          <w:noProof/>
-        </w:rPr>
-        <mc:AlternateContent>
-          <mc:Choice Requires="wps">
-            <w:drawing>
-              <wp:anchor distT="0" distB="0" distL="114300" distR="114300" simplePos="0" relativeHeight="251678720" behindDoc="0" locked="0" layoutInCell="1" allowOverlap="1" wp14:anchorId="46B32EC5" wp14:editId="51C87A42">
+              <wp:anchor distT="0" distB="0" distL="114300" distR="114300" simplePos="0" relativeHeight="251678720" behindDoc="0" locked="0" layoutInCell="1" allowOverlap="1" wp14:anchorId="46B32EC5" wp14:editId="1020A73C">
                 <wp:simplePos x="0" y="0"/>
                 <wp:positionH relativeFrom="column">
                   <wp:posOffset>-457200</wp:posOffset>
@@ -1570,7 +1542,7 @@
           </mc:Choice>
           <mc:Fallback>
             <w:pict>
-              <v:rect w14:anchorId="544CA9D0" id="Rectangle 20" o:spid="_x0000_s1026" style="position:absolute;margin-left:-36pt;margin-top:122.25pt;width:473.25pt;height:142.5pt;z-index:251678720;visibility:visible;mso-wrap-style:square;mso-width-percent:0;mso-wrap-distance-left:9pt;mso-wrap-distance-top:0;mso-wrap-distance-right:9pt;mso-wrap-distance-bottom:0;mso-position-horizontal:absolute;mso-position-horizontal-relative:text;mso-position-vertical:absolute;mso-position-vertical-relative:text;mso-width-percent:0;mso-width-relative:margin;v-text-anchor:middle" o:gfxdata="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" filled="f" strokecolor="#1f3763 [1604]" strokeweight="1pt"/>
+              <v:rect w14:anchorId="2CA1A9CC" id="Rectangle 20" o:spid="_x0000_s1026" style="position:absolute;margin-left:-36pt;margin-top:122.25pt;width:473.25pt;height:142.5pt;z-index:251678720;visibility:visible;mso-wrap-style:square;mso-width-percent:0;mso-wrap-distance-left:9pt;mso-wrap-distance-top:0;mso-wrap-distance-right:9pt;mso-wrap-distance-bottom:0;mso-position-horizontal:absolute;mso-position-horizontal-relative:text;mso-position-vertical:absolute;mso-position-vertical-relative:text;mso-width-percent:0;mso-width-relative:margin;v-text-anchor:middle" o:gfxdata="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" filled="f" strokecolor="#1f3763 [1604]" strokeweight="1pt"/>
             </w:pict>
           </mc:Fallback>
         </mc:AlternateContent>
@@ -1639,7 +1611,7 @@
           </mc:Choice>
           <mc:Fallback>
             <w:pict>
-              <v:rect w14:anchorId="528B7B74" id="Rectangle 15" o:spid="_x0000_s1026" style="position:absolute;margin-left:-28.85pt;margin-top:132.75pt;width:223.5pt;height:117.4pt;z-index:251673600;visibility:visible;mso-wrap-style:square;mso-wrap-distance-left:9pt;mso-wrap-distance-top:0;mso-wrap-distance-right:9pt;mso-wrap-distance-bottom:0;mso-position-horizontal:absolute;mso-position-horizontal-relative:text;mso-position-vertical:absolute;mso-position-vertical-relative:text;v-text-anchor:middle" o:gfxdata="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" filled="f" strokecolor="#1f3763 [1604]" strokeweight="1pt"/>
+              <v:rect w14:anchorId="52F0CDB1" id="Rectangle 15" o:spid="_x0000_s1026" style="position:absolute;margin-left:-28.85pt;margin-top:132.75pt;width:223.5pt;height:117.4pt;z-index:251673600;visibility:visible;mso-wrap-style:square;mso-wrap-distance-left:9pt;mso-wrap-distance-top:0;mso-wrap-distance-right:9pt;mso-wrap-distance-bottom:0;mso-position-horizontal:absolute;mso-position-horizontal-relative:text;mso-position-vertical:absolute;mso-position-vertical-relative:text;v-text-anchor:middle" o:gfxdata="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" filled="f" strokecolor="#1f3763 [1604]" strokeweight="1pt"/>
             </w:pict>
           </mc:Fallback>
         </mc:AlternateContent>
@@ -1719,7 +1691,7 @@
           </mc:Choice>
           <mc:Fallback>
             <w:pict>
-              <v:rect w14:anchorId="685A59D1" id="Rectangle 10" o:spid="_x0000_s1026" style="position:absolute;margin-left:223.15pt;margin-top:-19.85pt;width:81.35pt;height:72.35pt;z-index:251668480;visibility:visible;mso-wrap-style:square;mso-width-percent:0;mso-height-percent:0;mso-wrap-distance-left:9pt;mso-wrap-distance-top:0;mso-wrap-distance-right:9pt;mso-wrap-distance-bottom:0;mso-position-horizontal:absolute;mso-position-horizontal-relative:text;mso-position-vertical:absolute;mso-position-vertical-relative:text;mso-width-percent:0;mso-height-percent:0;mso-width-relative:margin;mso-height-relative:margin;v-text-anchor:middle" o:gfxdata="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" fillcolor="#d5dce4 [671]" strokecolor="#1f3763 [1604]" strokeweight="1pt"/>
+              <v:rect w14:anchorId="6142B085" id="Rectangle 10" o:spid="_x0000_s1026" style="position:absolute;margin-left:223.15pt;margin-top:-19.85pt;width:81.35pt;height:72.35pt;z-index:251668480;visibility:visible;mso-wrap-style:square;mso-width-percent:0;mso-height-percent:0;mso-wrap-distance-left:9pt;mso-wrap-distance-top:0;mso-wrap-distance-right:9pt;mso-wrap-distance-bottom:0;mso-position-horizontal:absolute;mso-position-horizontal-relative:text;mso-position-vertical:absolute;mso-position-vertical-relative:text;mso-width-percent:0;mso-height-percent:0;mso-width-relative:margin;mso-height-relative:margin;v-text-anchor:middle" o:gfxdata="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" fillcolor="#d5dce4 [671]" strokecolor="#1f3763 [1604]" strokeweight="1pt"/>
             </w:pict>
           </mc:Fallback>
         </mc:AlternateContent>
@@ -1786,7 +1758,7 @@
           </mc:Choice>
           <mc:Fallback>
             <w:pict>
-              <v:shape w14:anchorId="1023CC2B" id="Straight Arrow Connector 14" o:spid="_x0000_s1026" type="#_x0000_t32" style="position:absolute;margin-left:142.1pt;margin-top:18pt;width:104.25pt;height:14.65pt;flip:y;z-index:251672576;visibility:visible;mso-wrap-style:square;mso-wrap-distance-left:9pt;mso-wrap-distance-top:0;mso-wrap-distance-right:9pt;mso-wrap-distance-bottom:0;mso-position-horizontal:absolute;mso-position-horizontal-relative:text;mso-position-vertical:absolute;mso-position-vertical-relative:text" o:gfxdata="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" strokecolor="#44546a [3215]" strokeweight=".5pt">
+              <v:shape w14:anchorId="5940336D" id="Straight Arrow Connector 14" o:spid="_x0000_s1026" type="#_x0000_t32" style="position:absolute;margin-left:142.1pt;margin-top:18pt;width:104.25pt;height:14.65pt;flip:y;z-index:251672576;visibility:visible;mso-wrap-style:square;mso-wrap-distance-left:9pt;mso-wrap-distance-top:0;mso-wrap-distance-right:9pt;mso-wrap-distance-bottom:0;mso-position-horizontal:absolute;mso-position-horizontal-relative:text;mso-position-vertical:absolute;mso-position-vertical-relative:text" o:gfxdata="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" strokecolor="#44546a [3215]" strokeweight=".5pt">
                 <v:stroke endarrow="block" joinstyle="miter"/>
               </v:shape>
             </w:pict>
@@ -1849,7 +1821,7 @@
           </mc:Choice>
           <mc:Fallback>
             <w:pict>
-              <v:line w14:anchorId="5677635D" id="Straight Connector 13" o:spid="_x0000_s1026" style="position:absolute;z-index:251671552;visibility:visible;mso-wrap-style:square;mso-wrap-distance-left:9pt;mso-wrap-distance-top:0;mso-wrap-distance-right:9pt;mso-wrap-distance-bottom:0;mso-position-horizontal:absolute;mso-position-horizontal-relative:text;mso-position-vertical:absolute;mso-position-vertical-relative:text" from="252.4pt,-1.85pt" to="252.4pt,6pt" o:gfxdata="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" strokecolor="#4472c4 [3204]" strokeweight=".5pt">
+              <v:line w14:anchorId="16BD1FDE" id="Straight Connector 13" o:spid="_x0000_s1026" style="position:absolute;z-index:251671552;visibility:visible;mso-wrap-style:square;mso-wrap-distance-left:9pt;mso-wrap-distance-top:0;mso-wrap-distance-right:9pt;mso-wrap-distance-bottom:0;mso-position-horizontal:absolute;mso-position-horizontal-relative:text;mso-position-vertical:absolute;mso-position-vertical-relative:text" from="252.4pt,-1.85pt" to="252.4pt,6pt" o:gfxdata="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" strokecolor="#4472c4 [3204]" strokeweight=".5pt">
                 <v:stroke joinstyle="miter"/>
               </v:line>
             </w:pict>
@@ -1922,7 +1894,7 @@
           </mc:Choice>
           <mc:Fallback>
             <w:pict>
-              <v:oval w14:anchorId="4C0D97AD" id="Oval 12" o:spid="_x0000_s1026" style="position:absolute;margin-left:243.75pt;margin-top:7.9pt;width:17.25pt;height:16.85pt;z-index:251670528;visibility:visible;mso-wrap-style:square;mso-height-percent:0;mso-wrap-distance-left:9pt;mso-wrap-distance-top:0;mso-wrap-distance-right:9pt;mso-wrap-distance-bottom:0;mso-position-horizontal:absolute;mso-position-horizontal-relative:text;mso-position-vertical:absolute;mso-position-vertical-relative:text;mso-height-percent:0;mso-height-relative:margin;v-text-anchor:middle" o:gfxdata="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" fillcolor="#4472c4 [3204]" strokecolor="#1f3763 [1604]" strokeweight="1pt">
+              <v:oval w14:anchorId="304A0A77" id="Oval 12" o:spid="_x0000_s1026" style="position:absolute;margin-left:243.75pt;margin-top:7.9pt;width:17.25pt;height:16.85pt;z-index:251670528;visibility:visible;mso-wrap-style:square;mso-height-percent:0;mso-wrap-distance-left:9pt;mso-wrap-distance-top:0;mso-wrap-distance-right:9pt;mso-wrap-distance-bottom:0;mso-position-horizontal:absolute;mso-position-horizontal-relative:text;mso-position-vertical:absolute;mso-position-vertical-relative:text;mso-height-percent:0;mso-height-relative:margin;v-text-anchor:middle" o:gfxdata="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" fillcolor="#4472c4 [3204]" strokecolor="#1f3763 [1604]" strokeweight="1pt">
                 <v:stroke joinstyle="miter"/>
               </v:oval>
             </w:pict>
@@ -1992,7 +1964,7 @@
           </mc:Choice>
           <mc:Fallback>
             <w:pict>
-              <v:oval w14:anchorId="5C114707" id="Oval 11" o:spid="_x0000_s1026" style="position:absolute;margin-left:243.75pt;margin-top:-13.85pt;width:12.4pt;height:11.6pt;z-index:251669504;visibility:visible;mso-wrap-style:square;mso-wrap-distance-left:9pt;mso-wrap-distance-top:0;mso-wrap-distance-right:9pt;mso-wrap-distance-bottom:0;mso-position-horizontal:absolute;mso-position-horizontal-relative:text;mso-position-vertical:absolute;mso-position-vertical-relative:text;v-text-anchor:middle" o:gfxdata="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" fillcolor="#4472c4 [3204]" strokecolor="#1f3763 [1604]" strokeweight="1pt">
+              <v:oval w14:anchorId="03987B05" id="Oval 11" o:spid="_x0000_s1026" style="position:absolute;margin-left:243.75pt;margin-top:-13.85pt;width:12.4pt;height:11.6pt;z-index:251669504;visibility:visible;mso-wrap-style:square;mso-wrap-distance-left:9pt;mso-wrap-distance-top:0;mso-wrap-distance-right:9pt;mso-wrap-distance-bottom:0;mso-position-horizontal:absolute;mso-position-horizontal-relative:text;mso-position-vertical:absolute;mso-position-vertical-relative:text;v-text-anchor:middle" o:gfxdata="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" fillcolor="#4472c4 [3204]" strokecolor="#1f3763 [1604]" strokeweight="1pt">
                 <v:stroke joinstyle="miter"/>
               </v:oval>
             </w:pict>
@@ -2073,7 +2045,7 @@
           </mc:Choice>
           <mc:Fallback>
             <w:pict>
-              <v:rect w14:anchorId="35FA8093" id="Rectangle 4" o:spid="_x0000_s1034" style="position:absolute;margin-left:210.4pt;margin-top:-31.5pt;width:110.6pt;height:142.5pt;z-index:251662336;visibility:visible;mso-wrap-style:square;mso-width-percent:0;mso-height-percent:0;mso-wrap-distance-left:9pt;mso-wrap-distance-top:0;mso-wrap-distance-right:9pt;mso-wrap-distance-bottom:0;mso-position-horizontal:absolute;mso-position-horizontal-relative:text;mso-position-vertical:absolute;mso-position-vertical-relative:text;mso-width-percent:0;mso-height-percent:0;mso-width-relative:margin;mso-height-relative:margin;v-text-anchor:middle" o:gfxdata="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" fillcolor="#4472c4 [3204]" strokecolor="#1f3763 [1604]" strokeweight="1pt">
+              <v:rect w14:anchorId="35FA8093" id="Rectangle 4" o:spid="_x0000_s1035" style="position:absolute;margin-left:210.4pt;margin-top:-31.5pt;width:110.6pt;height:142.5pt;z-index:251662336;visibility:visible;mso-wrap-style:square;mso-width-percent:0;mso-height-percent:0;mso-wrap-distance-left:9pt;mso-wrap-distance-top:0;mso-wrap-distance-right:9pt;mso-wrap-distance-bottom:0;mso-position-horizontal:absolute;mso-position-horizontal-relative:text;mso-position-vertical:absolute;mso-position-vertical-relative:text;mso-width-percent:0;mso-height-percent:0;mso-width-relative:margin;mso-height-relative:margin;v-text-anchor:middle" o:gfxdata="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" fillcolor="#4472c4 [3204]" strokecolor="#1f3763 [1604]" strokeweight="1pt">
                 <v:textbox>
                   <w:txbxContent>
                     <w:p/>
@@ -2147,7 +2119,7 @@
           </mc:Choice>
           <mc:Fallback>
             <w:pict>
-              <v:rect w14:anchorId="6E6125EA" id="Rectangle 9" o:spid="_x0000_s1026" style="position:absolute;margin-left:332.65pt;margin-top:-4.5pt;width:18.35pt;height:23.65pt;z-index:251667456;visibility:visible;mso-wrap-style:square;mso-wrap-distance-left:9pt;mso-wrap-distance-top:0;mso-wrap-distance-right:9pt;mso-wrap-distance-bottom:0;mso-position-horizontal:absolute;mso-position-horizontal-relative:text;mso-position-vertical:absolute;mso-position-vertical-relative:text;v-text-anchor:middle" o:gfxdata="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" fillcolor="#4472c4 [3204]" strokecolor="#1f3763 [1604]" strokeweight="1pt"/>
+              <v:rect w14:anchorId="36EB298C" id="Rectangle 9" o:spid="_x0000_s1026" style="position:absolute;margin-left:332.65pt;margin-top:-4.5pt;width:18.35pt;height:23.65pt;z-index:251667456;visibility:visible;mso-wrap-style:square;mso-wrap-distance-left:9pt;mso-wrap-distance-top:0;mso-wrap-distance-right:9pt;mso-wrap-distance-bottom:0;mso-position-horizontal:absolute;mso-position-horizontal-relative:text;mso-position-vertical:absolute;mso-position-vertical-relative:text;v-text-anchor:middle" o:gfxdata="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" fillcolor="#4472c4 [3204]" strokecolor="#1f3763 [1604]" strokeweight="1pt"/>
             </w:pict>
           </mc:Fallback>
         </mc:AlternateContent>
@@ -2214,7 +2186,7 @@
           </mc:Choice>
           <mc:Fallback>
             <w:pict>
-              <v:shape w14:anchorId="2EE15F74" id="Straight Arrow Connector 8" o:spid="_x0000_s1026" type="#_x0000_t32" style="position:absolute;margin-left:321pt;margin-top:23.25pt;width:36.4pt;height:.75pt;z-index:251666432;visibility:visible;mso-wrap-style:square;mso-wrap-distance-left:9pt;mso-wrap-distance-top:0;mso-wrap-distance-right:9pt;mso-wrap-distance-bottom:0;mso-position-horizontal:absolute;mso-position-horizontal-relative:text;mso-position-vertical:absolute;mso-position-vertical-relative:text" o:gfxdata="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" strokecolor="#44546a [3215]" strokeweight=".5pt">
+              <v:shape w14:anchorId="4C0C6A2C" id="Straight Arrow Connector 8" o:spid="_x0000_s1026" type="#_x0000_t32" style="position:absolute;margin-left:321pt;margin-top:23.25pt;width:36.4pt;height:.75pt;z-index:251666432;visibility:visible;mso-wrap-style:square;mso-wrap-distance-left:9pt;mso-wrap-distance-top:0;mso-wrap-distance-right:9pt;mso-wrap-distance-bottom:0;mso-position-horizontal:absolute;mso-position-horizontal-relative:text;mso-position-vertical:absolute;mso-position-vertical-relative:text" o:gfxdata="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" strokecolor="#44546a [3215]" strokeweight=".5pt">
                 <v:stroke endarrow="block" joinstyle="miter"/>
               </v:shape>
             </w:pict>
@@ -2280,7 +2252,7 @@
           </mc:Choice>
           <mc:Fallback>
             <w:pict>
-              <v:shape w14:anchorId="0D75C651" id="Straight Arrow Connector 7" o:spid="_x0000_s1026" type="#_x0000_t32" style="position:absolute;margin-left:193.15pt;margin-top:21pt;width:20.6pt;height:.4pt;flip:y;z-index:251665408;visibility:visible;mso-wrap-style:square;mso-wrap-distance-left:9pt;mso-wrap-distance-top:0;mso-wrap-distance-right:9pt;mso-wrap-distance-bottom:0;mso-position-horizontal:absolute;mso-position-horizontal-relative:text;mso-position-vertical:absolute;mso-position-vertical-relative:text" o:gfxdata="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" strokecolor="#4472c4 [3204]" strokeweight=".5pt">
+              <v:shape w14:anchorId="7A59E42D" id="Straight Arrow Connector 7" o:spid="_x0000_s1026" type="#_x0000_t32" style="position:absolute;margin-left:193.15pt;margin-top:21pt;width:20.6pt;height:.4pt;flip:y;z-index:251665408;visibility:visible;mso-wrap-style:square;mso-wrap-distance-left:9pt;mso-wrap-distance-top:0;mso-wrap-distance-right:9pt;mso-wrap-distance-bottom:0;mso-position-horizontal:absolute;mso-position-horizontal-relative:text;mso-position-vertical:absolute;mso-position-vertical-relative:text" o:gfxdata="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" strokecolor="#4472c4 [3204]" strokeweight=".5pt">
                 <v:stroke endarrow="block" joinstyle="miter"/>
               </v:shape>
             </w:pict>
@@ -2351,7 +2323,7 @@
           </mc:Choice>
           <mc:Fallback>
             <w:pict>
-              <v:rect w14:anchorId="3DBC3701" id="Rectangle 6" o:spid="_x0000_s1026" style="position:absolute;margin-left:-29.6pt;margin-top:-45pt;width:221.6pt;height:159pt;z-index:251664384;visibility:visible;mso-wrap-style:square;mso-wrap-distance-left:9pt;mso-wrap-distance-top:0;mso-wrap-distance-right:9pt;mso-wrap-distance-bottom:0;mso-position-horizontal:absolute;mso-position-horizontal-relative:text;mso-position-vertical:absolute;mso-position-vertical-relative:text;v-text-anchor:middle" o:gfxdata="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" filled="f" strokecolor="#1f3763 [1604]" strokeweight="1pt"/>
+              <v:rect w14:anchorId="7DB51F8D" id="Rectangle 6" o:spid="_x0000_s1026" style="position:absolute;margin-left:-29.6pt;margin-top:-45pt;width:221.6pt;height:159pt;z-index:251664384;visibility:visible;mso-wrap-style:square;mso-wrap-distance-left:9pt;mso-wrap-distance-top:0;mso-wrap-distance-right:9pt;mso-wrap-distance-bottom:0;mso-position-horizontal:absolute;mso-position-horizontal-relative:text;mso-position-vertical:absolute;mso-position-vertical-relative:text;v-text-anchor:middle" o:gfxdata="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" filled="f" strokecolor="#1f3763 [1604]" strokeweight="1pt"/>
             </w:pict>
           </mc:Fallback>
         </mc:AlternateContent>
@@ -2431,7 +2403,7 @@
           </mc:Choice>
           <mc:Fallback>
             <w:pict>
-              <v:roundrect w14:anchorId="0D211DDA" id="Rectangle: Rounded Corners 5" o:spid="_x0000_s1035" style="position:absolute;margin-left:358.15pt;margin-top:-16.5pt;width:72.75pt;height:93.75pt;z-index:251663360;visibility:visible;mso-wrap-style:square;mso-wrap-distance-left:9pt;mso-wrap-distance-top:0;mso-wrap-distance-right:9pt;mso-wrap-distance-bottom:0;mso-position-horizontal:absolute;mso-position-horizontal-relative:text;mso-position-vertical:absolute;mso-position-vertical-relative:text;v-text-anchor:middle" arcsize="10923f" o:gfxdata="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" fillcolor="#4472c4 [3204]" strokecolor="#1f3763 [1604]" strokeweight="1pt">
+              <v:roundrect w14:anchorId="0D211DDA" id="Rectangle: Rounded Corners 5" o:spid="_x0000_s1036" style="position:absolute;margin-left:358.15pt;margin-top:-16.5pt;width:72.75pt;height:93.75pt;z-index:251663360;visibility:visible;mso-wrap-style:square;mso-wrap-distance-left:9pt;mso-wrap-distance-top:0;mso-wrap-distance-right:9pt;mso-wrap-distance-bottom:0;mso-position-horizontal:absolute;mso-position-horizontal-relative:text;mso-position-vertical:absolute;mso-position-vertical-relative:text;v-text-anchor:middle" arcsize="10923f" o:gfxdata="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" fillcolor="#4472c4 [3204]" strokecolor="#1f3763 [1604]" strokeweight="1pt">
                 <v:stroke joinstyle="miter"/>
                 <v:textbox>
                   <w:txbxContent>
@@ -2546,7 +2518,7 @@
           </mc:Choice>
           <mc:Fallback>
             <w:pict>
-              <v:roundrect w14:anchorId="600352E3" id="Rectangle: Rounded Corners 2" o:spid="_x0000_s1036" style="position:absolute;margin-left:91.15pt;margin-top:-31.1pt;width:82.1pt;height:106.1pt;z-index:251660288;visibility:visible;mso-wrap-style:square;mso-height-percent:0;mso-wrap-distance-left:9pt;mso-wrap-distance-top:0;mso-wrap-distance-right:9pt;mso-wrap-distance-bottom:0;mso-position-horizontal:absolute;mso-position-horizontal-relative:text;mso-position-vertical:absolute;mso-position-vertical-relative:text;mso-height-percent:0;mso-height-relative:margin;v-text-anchor:middle" arcsize="10923f" o:gfxdata="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" fillcolor="#4472c4 [3204]" strokecolor="#1f3763 [1604]" strokeweight="1pt">
+              <v:roundrect w14:anchorId="600352E3" id="Rectangle: Rounded Corners 2" o:spid="_x0000_s1037" style="position:absolute;margin-left:91.15pt;margin-top:-31.1pt;width:82.1pt;height:106.1pt;z-index:251660288;visibility:visible;mso-wrap-style:square;mso-height-percent:0;mso-wrap-distance-left:9pt;mso-wrap-distance-top:0;mso-wrap-distance-right:9pt;mso-wrap-distance-bottom:0;mso-position-horizontal:absolute;mso-position-horizontal-relative:text;mso-position-vertical:absolute;mso-position-vertical-relative:text;mso-height-percent:0;mso-height-relative:margin;v-text-anchor:middle" arcsize="10923f" o:gfxdata="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" fillcolor="#4472c4 [3204]" strokecolor="#1f3763 [1604]" strokeweight="1pt">
                 <v:stroke joinstyle="miter"/>
                 <v:textbox>
                   <w:txbxContent>
@@ -2642,7 +2614,7 @@
           </mc:Choice>
           <mc:Fallback>
             <w:pict>
-              <v:shape w14:anchorId="19C221E8" id="Straight Arrow Connector 3" o:spid="_x0000_s1026" type="#_x0000_t32" style="position:absolute;margin-left:66pt;margin-top:.4pt;width:25.15pt;height:.75pt;flip:x y;z-index:251661312;visibility:visible;mso-wrap-style:square;mso-wrap-distance-left:9pt;mso-wrap-distance-top:0;mso-wrap-distance-right:9pt;mso-wrap-distance-bottom:0;mso-position-horizontal:absolute;mso-position-horizontal-relative:text;mso-position-vertical:absolute;mso-position-vertical-relative:text" o:gfxdata="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" strokecolor="#4472c4 [3204]" strokeweight=".5pt">
+              <v:shape w14:anchorId="483998C6" id="Straight Arrow Connector 3" o:spid="_x0000_s1026" type="#_x0000_t32" style="position:absolute;margin-left:66pt;margin-top:.4pt;width:25.15pt;height:.75pt;flip:x y;z-index:251661312;visibility:visible;mso-wrap-style:square;mso-wrap-distance-left:9pt;mso-wrap-distance-top:0;mso-wrap-distance-right:9pt;mso-wrap-distance-bottom:0;mso-position-horizontal:absolute;mso-position-horizontal-relative:text;mso-position-vertical:absolute;mso-position-vertical-relative:text" o:gfxdata="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" strokecolor="#4472c4 [3204]" strokeweight=".5pt">
                 <v:stroke endarrow="block" joinstyle="miter"/>
               </v:shape>
             </w:pict>
@@ -2732,7 +2704,7 @@
           </mc:Choice>
           <mc:Fallback>
             <w:pict>
-              <v:roundrect w14:anchorId="0E29F23E" id="Rectangle: Rounded Corners 1" o:spid="_x0000_s1037" style="position:absolute;margin-left:-9.35pt;margin-top:-33pt;width:76.85pt;height:105.4pt;z-index:251659264;visibility:visible;mso-wrap-style:square;mso-wrap-distance-left:9pt;mso-wrap-distance-top:0;mso-wrap-distance-right:9pt;mso-wrap-distance-bottom:0;mso-position-horizontal:absolute;mso-position-horizontal-relative:text;mso-position-vertical:absolute;mso-position-vertical-relative:text;v-text-anchor:middle" arcsize="10923f" o:gfxdata="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" fillcolor="#4472c4 [3204]" strokecolor="#1f3763 [1604]" strokeweight="1pt">
+              <v:roundrect w14:anchorId="0E29F23E" id="Rectangle: Rounded Corners 1" o:spid="_x0000_s1038" style="position:absolute;margin-left:-9.35pt;margin-top:-33pt;width:76.85pt;height:105.4pt;z-index:251659264;visibility:visible;mso-wrap-style:square;mso-wrap-distance-left:9pt;mso-wrap-distance-top:0;mso-wrap-distance-right:9pt;mso-wrap-distance-bottom:0;mso-position-horizontal:absolute;mso-position-horizontal-relative:text;mso-position-vertical:absolute;mso-position-vertical-relative:text;v-text-anchor:middle" arcsize="10923f" o:gfxdata="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" fillcolor="#4472c4 [3204]" strokecolor="#1f3763 [1604]" strokeweight="1pt">
                 <v:stroke joinstyle="miter"/>
                 <v:textbox>
                   <w:txbxContent>
